--- a/figs/tables.docx
+++ b/figs/tables.docx
@@ -30,9 +30,6 @@
           <w:p>
             <w:pPr>
               <w:jc w:val="center"/>
-              <w:rPr>
-                <w:rFonts w:hint="eastAsia"/>
-              </w:rPr>
             </w:pPr>
             <w:r>
               <w:rPr>
@@ -122,7 +119,6 @@
               <w:ind w:left="113" w:right="113"/>
               <w:jc w:val="center"/>
               <w:rPr>
-                <w:rFonts w:hint="eastAsia"/>
                 <w:sz w:val="28"/>
                 <w:szCs w:val="36"/>
               </w:rPr>
@@ -178,7 +174,6 @@
               <w:ind w:left="113" w:right="113"/>
               <w:jc w:val="center"/>
               <w:rPr>
-                <w:rFonts w:hint="eastAsia"/>
                 <w:sz w:val="28"/>
                 <w:szCs w:val="36"/>
               </w:rPr>
@@ -208,7 +203,6 @@
               <w:ind w:left="113" w:right="113"/>
               <w:jc w:val="center"/>
               <w:rPr>
-                <w:rFonts w:hint="eastAsia"/>
                 <w:sz w:val="28"/>
                 <w:szCs w:val="36"/>
               </w:rPr>
@@ -1118,7 +1112,6 @@
               <w:ind w:left="113" w:right="113"/>
               <w:jc w:val="center"/>
               <w:rPr>
-                <w:rFonts w:hint="eastAsia"/>
                 <w:sz w:val="28"/>
                 <w:szCs w:val="36"/>
               </w:rPr>
@@ -1546,7 +1539,6 @@
               <w:ind w:left="113" w:right="113"/>
               <w:jc w:val="center"/>
               <w:rPr>
-                <w:rFonts w:hint="eastAsia"/>
                 <w:sz w:val="28"/>
                 <w:szCs w:val="36"/>
               </w:rPr>
@@ -1974,7 +1966,6 @@
               <w:ind w:left="113" w:right="113"/>
               <w:jc w:val="center"/>
               <w:rPr>
-                <w:rFonts w:hint="eastAsia"/>
                 <w:sz w:val="28"/>
                 <w:szCs w:val="36"/>
               </w:rPr>
@@ -2433,9 +2424,6 @@
           <w:p>
             <w:pPr>
               <w:jc w:val="center"/>
-              <w:rPr>
-                <w:rFonts w:hint="eastAsia"/>
-              </w:rPr>
             </w:pPr>
             <w:r>
               <w:rPr>
@@ -2505,7 +2493,6 @@
               <w:ind w:left="113" w:right="113"/>
               <w:jc w:val="center"/>
               <w:rPr>
-                <w:rFonts w:hint="eastAsia"/>
                 <w:sz w:val="28"/>
                 <w:szCs w:val="36"/>
               </w:rPr>
@@ -3662,7 +3649,6 @@
               <w:ind w:left="113" w:right="113"/>
               <w:jc w:val="center"/>
               <w:rPr>
-                <w:rFonts w:hint="eastAsia"/>
                 <w:sz w:val="28"/>
                 <w:szCs w:val="36"/>
               </w:rPr>
@@ -4060,9 +4046,6 @@
           <w:p>
             <w:pPr>
               <w:jc w:val="center"/>
-              <w:rPr>
-                <w:rFonts w:hint="eastAsia"/>
-              </w:rPr>
             </w:pPr>
             <w:r>
               <w:rPr>
@@ -4113,7 +4096,6 @@
               <w:ind w:left="113" w:right="113"/>
               <w:jc w:val="center"/>
               <w:rPr>
-                <w:rFonts w:hint="eastAsia"/>
                 <w:sz w:val="28"/>
                 <w:szCs w:val="36"/>
               </w:rPr>
@@ -4169,7 +4151,6 @@
               <w:ind w:left="113" w:right="113"/>
               <w:jc w:val="center"/>
               <w:rPr>
-                <w:rFonts w:hint="eastAsia"/>
                 <w:sz w:val="28"/>
                 <w:szCs w:val="36"/>
               </w:rPr>
@@ -4419,7 +4400,6 @@
               <w:ind w:left="113" w:right="113"/>
               <w:jc w:val="center"/>
               <w:rPr>
-                <w:rFonts w:hint="eastAsia"/>
                 <w:sz w:val="28"/>
                 <w:szCs w:val="36"/>
               </w:rPr>
@@ -4578,9 +4558,6 @@
           <w:p>
             <w:pPr>
               <w:jc w:val="center"/>
-              <w:rPr>
-                <w:rFonts w:hint="eastAsia"/>
-              </w:rPr>
             </w:pPr>
             <w:r>
               <w:rPr>
@@ -4690,7 +4667,6 @@
               <w:ind w:left="113" w:right="113"/>
               <w:jc w:val="center"/>
               <w:rPr>
-                <w:rFonts w:hint="eastAsia"/>
                 <w:sz w:val="28"/>
                 <w:szCs w:val="36"/>
               </w:rPr>
@@ -4719,7 +4695,6 @@
               <w:ind w:left="113" w:right="113"/>
               <w:jc w:val="center"/>
               <w:rPr>
-                <w:rFonts w:hint="eastAsia"/>
                 <w:sz w:val="28"/>
                 <w:szCs w:val="36"/>
               </w:rPr>
@@ -4749,7 +4724,6 @@
               <w:ind w:left="113" w:right="113"/>
               <w:jc w:val="center"/>
               <w:rPr>
-                <w:rFonts w:hint="eastAsia"/>
                 <w:sz w:val="28"/>
                 <w:szCs w:val="36"/>
               </w:rPr>
@@ -5057,7 +5031,6 @@
               <w:ind w:left="113" w:right="113"/>
               <w:jc w:val="center"/>
               <w:rPr>
-                <w:rFonts w:hint="eastAsia"/>
                 <w:sz w:val="28"/>
                 <w:szCs w:val="36"/>
               </w:rPr>
@@ -5360,7 +5333,6 @@
             <w:pPr>
               <w:jc w:val="center"/>
               <w:rPr>
-                <w:rFonts w:hint="eastAsia"/>
                 <w:sz w:val="28"/>
                 <w:szCs w:val="36"/>
               </w:rPr>
@@ -6014,7 +5986,6 @@
             <w:pPr>
               <w:jc w:val="center"/>
               <w:rPr>
-                <w:rFonts w:hint="eastAsia"/>
                 <w:sz w:val="28"/>
                 <w:szCs w:val="36"/>
               </w:rPr>
@@ -6093,7 +6064,6 @@
             <w:pPr>
               <w:jc w:val="center"/>
               <w:rPr>
-                <w:rFonts w:hint="eastAsia"/>
                 <w:sz w:val="28"/>
                 <w:szCs w:val="36"/>
               </w:rPr>
@@ -6152,7 +6122,6 @@
             <w:pPr>
               <w:jc w:val="center"/>
               <w:rPr>
-                <w:rFonts w:hint="eastAsia"/>
                 <w:sz w:val="28"/>
                 <w:szCs w:val="36"/>
               </w:rPr>
@@ -6195,7 +6164,6 @@
             <w:pPr>
               <w:jc w:val="center"/>
               <w:rPr>
-                <w:rFonts w:hint="eastAsia"/>
                 <w:sz w:val="28"/>
                 <w:szCs w:val="36"/>
               </w:rPr>
@@ -6331,7 +6299,6 @@
             <w:pPr>
               <w:jc w:val="center"/>
               <w:rPr>
-                <w:rFonts w:hint="eastAsia"/>
                 <w:sz w:val="28"/>
                 <w:szCs w:val="36"/>
               </w:rPr>
@@ -6496,7 +6463,6 @@
             <w:pPr>
               <w:jc w:val="center"/>
               <w:rPr>
-                <w:rFonts w:hint="eastAsia"/>
                 <w:sz w:val="28"/>
                 <w:szCs w:val="36"/>
               </w:rPr>
@@ -6661,7 +6627,6 @@
             <w:pPr>
               <w:jc w:val="center"/>
               <w:rPr>
-                <w:rFonts w:hint="eastAsia"/>
                 <w:sz w:val="28"/>
                 <w:szCs w:val="36"/>
               </w:rPr>
@@ -6826,7 +6791,6 @@
             <w:pPr>
               <w:jc w:val="center"/>
               <w:rPr>
-                <w:rFonts w:hint="eastAsia"/>
                 <w:sz w:val="28"/>
                 <w:szCs w:val="36"/>
               </w:rPr>
@@ -6991,7 +6955,6 @@
             <w:pPr>
               <w:jc w:val="center"/>
               <w:rPr>
-                <w:rFonts w:hint="eastAsia"/>
                 <w:sz w:val="28"/>
                 <w:szCs w:val="36"/>
               </w:rPr>
@@ -7056,7 +7019,6 @@
             <w:pPr>
               <w:jc w:val="center"/>
               <w:rPr>
-                <w:rFonts w:hint="eastAsia"/>
                 <w:sz w:val="28"/>
                 <w:szCs w:val="36"/>
               </w:rPr>
@@ -7157,7 +7119,6 @@
             <w:pPr>
               <w:jc w:val="center"/>
               <w:rPr>
-                <w:rFonts w:hint="eastAsia"/>
                 <w:sz w:val="28"/>
                 <w:szCs w:val="36"/>
               </w:rPr>
@@ -7322,7 +7283,6 @@
             <w:pPr>
               <w:jc w:val="center"/>
               <w:rPr>
-                <w:rFonts w:hint="eastAsia"/>
                 <w:sz w:val="28"/>
                 <w:szCs w:val="36"/>
               </w:rPr>
@@ -7487,7 +7447,6 @@
             <w:pPr>
               <w:jc w:val="center"/>
               <w:rPr>
-                <w:rFonts w:hint="eastAsia"/>
                 <w:sz w:val="28"/>
                 <w:szCs w:val="36"/>
               </w:rPr>
@@ -7652,7 +7611,6 @@
             <w:pPr>
               <w:jc w:val="center"/>
               <w:rPr>
-                <w:rFonts w:hint="eastAsia"/>
                 <w:sz w:val="28"/>
                 <w:szCs w:val="36"/>
               </w:rPr>
@@ -7833,7 +7791,6 @@
             <w:pPr>
               <w:jc w:val="center"/>
               <w:rPr>
-                <w:rFonts w:hint="eastAsia"/>
                 <w:sz w:val="28"/>
                 <w:szCs w:val="36"/>
               </w:rPr>
@@ -8110,7 +8067,6 @@
             <w:pPr>
               <w:jc w:val="center"/>
               <w:rPr>
-                <w:rFonts w:hint="eastAsia"/>
                 <w:sz w:val="28"/>
                 <w:szCs w:val="36"/>
               </w:rPr>
@@ -8286,7 +8242,6 @@
             <w:pPr>
               <w:jc w:val="center"/>
               <w:rPr>
-                <w:rFonts w:hint="eastAsia"/>
                 <w:sz w:val="28"/>
                 <w:szCs w:val="36"/>
               </w:rPr>
@@ -8365,7 +8320,6 @@
             <w:pPr>
               <w:jc w:val="center"/>
               <w:rPr>
-                <w:rFonts w:hint="eastAsia"/>
                 <w:sz w:val="28"/>
                 <w:szCs w:val="36"/>
               </w:rPr>
@@ -8424,7 +8378,6 @@
             <w:pPr>
               <w:jc w:val="center"/>
               <w:rPr>
-                <w:rFonts w:hint="eastAsia"/>
                 <w:sz w:val="28"/>
                 <w:szCs w:val="36"/>
               </w:rPr>
@@ -8452,7 +8405,6 @@
             <w:pPr>
               <w:jc w:val="center"/>
               <w:rPr>
-                <w:rFonts w:hint="eastAsia"/>
                 <w:sz w:val="28"/>
                 <w:szCs w:val="36"/>
               </w:rPr>
@@ -8588,7 +8540,6 @@
             <w:pPr>
               <w:jc w:val="center"/>
               <w:rPr>
-                <w:rFonts w:hint="eastAsia"/>
                 <w:sz w:val="28"/>
                 <w:szCs w:val="36"/>
               </w:rPr>
@@ -8645,7 +8596,6 @@
             <w:pPr>
               <w:jc w:val="center"/>
               <w:rPr>
-                <w:rFonts w:hint="eastAsia"/>
                 <w:sz w:val="28"/>
                 <w:szCs w:val="36"/>
               </w:rPr>
@@ -8746,7 +8696,6 @@
             <w:pPr>
               <w:jc w:val="center"/>
               <w:rPr>
-                <w:rFonts w:hint="eastAsia"/>
                 <w:sz w:val="28"/>
                 <w:szCs w:val="36"/>
               </w:rPr>
@@ -8903,7 +8852,6 @@
             <w:pPr>
               <w:jc w:val="center"/>
               <w:rPr>
-                <w:rFonts w:hint="eastAsia"/>
                 <w:sz w:val="28"/>
                 <w:szCs w:val="36"/>
               </w:rPr>
@@ -9060,7 +9008,6 @@
             <w:pPr>
               <w:jc w:val="center"/>
               <w:rPr>
-                <w:rFonts w:hint="eastAsia"/>
                 <w:sz w:val="28"/>
                 <w:szCs w:val="36"/>
               </w:rPr>
@@ -9217,7 +9164,6 @@
             <w:pPr>
               <w:jc w:val="center"/>
               <w:rPr>
-                <w:rFonts w:hint="eastAsia"/>
                 <w:sz w:val="28"/>
                 <w:szCs w:val="36"/>
               </w:rPr>
@@ -9274,7 +9220,6 @@
             <w:pPr>
               <w:jc w:val="center"/>
               <w:rPr>
-                <w:rFonts w:hint="eastAsia"/>
                 <w:sz w:val="28"/>
                 <w:szCs w:val="36"/>
               </w:rPr>
@@ -9531,7 +9476,6 @@
             <w:pPr>
               <w:jc w:val="center"/>
               <w:rPr>
-                <w:rFonts w:hint="eastAsia"/>
                 <w:sz w:val="28"/>
                 <w:szCs w:val="36"/>
               </w:rPr>
@@ -9696,7 +9640,6 @@
             <w:pPr>
               <w:jc w:val="center"/>
               <w:rPr>
-                <w:rFonts w:hint="eastAsia"/>
                 <w:sz w:val="28"/>
                 <w:szCs w:val="36"/>
               </w:rPr>
@@ -9853,7 +9796,6 @@
             <w:pPr>
               <w:jc w:val="center"/>
               <w:rPr>
-                <w:rFonts w:hint="eastAsia"/>
                 <w:sz w:val="28"/>
                 <w:szCs w:val="36"/>
               </w:rPr>
@@ -10011,7 +9953,6 @@
             <w:pPr>
               <w:jc w:val="center"/>
               <w:rPr>
-                <w:rFonts w:hint="eastAsia"/>
                 <w:sz w:val="28"/>
                 <w:szCs w:val="36"/>
               </w:rPr>
@@ -10237,7 +10178,6 @@
             <w:pPr>
               <w:jc w:val="center"/>
               <w:rPr>
-                <w:rFonts w:hint="eastAsia"/>
                 <w:sz w:val="28"/>
                 <w:szCs w:val="36"/>
               </w:rPr>
@@ -10381,7 +10321,6 @@
             <w:pPr>
               <w:jc w:val="center"/>
               <w:rPr>
-                <w:rFonts w:hint="eastAsia"/>
                 <w:sz w:val="28"/>
                 <w:szCs w:val="36"/>
               </w:rPr>
@@ -10408,7 +10347,6 @@
             <w:pPr>
               <w:jc w:val="center"/>
               <w:rPr>
-                <w:rFonts w:hint="eastAsia"/>
                 <w:sz w:val="28"/>
                 <w:szCs w:val="36"/>
               </w:rPr>
@@ -10435,7 +10373,6 @@
             <w:pPr>
               <w:jc w:val="center"/>
               <w:rPr>
-                <w:rFonts w:hint="eastAsia"/>
                 <w:sz w:val="28"/>
                 <w:szCs w:val="36"/>
               </w:rPr>
@@ -10462,7 +10399,6 @@
             <w:pPr>
               <w:jc w:val="center"/>
               <w:rPr>
-                <w:rFonts w:hint="eastAsia"/>
                 <w:sz w:val="28"/>
                 <w:szCs w:val="36"/>
               </w:rPr>
@@ -10505,6 +10441,2750 @@
         </w:tc>
       </w:tr>
     </w:tbl>
+    <w:p>
+      <w:pPr>
+        <w:jc w:val="center"/>
+      </w:pPr>
+    </w:p>
+    <w:p>
+      <w:pPr>
+        <w:jc w:val="center"/>
+      </w:pPr>
+    </w:p>
+    <w:p>
+      <w:pPr>
+        <w:widowControl/>
+        <w:jc w:val="left"/>
+      </w:pPr>
+      <w:r>
+        <w:br w:type="page"/>
+      </w:r>
+    </w:p>
+    <w:tbl>
+      <w:tblPr>
+        <w:tblStyle w:val="a3"/>
+        <w:tblW w:w="0" w:type="auto"/>
+        <w:tblInd w:w="-147" w:type="dxa"/>
+        <w:tblLayout w:type="fixed"/>
+        <w:tblLook w:val="04A0" w:firstRow="1" w:lastRow="0" w:firstColumn="1" w:lastColumn="0" w:noHBand="0" w:noVBand="1"/>
+      </w:tblPr>
+      <w:tblGrid>
+        <w:gridCol w:w="581"/>
+        <w:gridCol w:w="582"/>
+        <w:gridCol w:w="581"/>
+        <w:gridCol w:w="582"/>
+        <w:gridCol w:w="581"/>
+        <w:gridCol w:w="582"/>
+        <w:gridCol w:w="581"/>
+        <w:gridCol w:w="582"/>
+        <w:gridCol w:w="581"/>
+        <w:gridCol w:w="582"/>
+        <w:gridCol w:w="512"/>
+      </w:tblGrid>
+      <w:tr>
+        <w:trPr>
+          <w:cantSplit/>
+          <w:trHeight w:val="903"/>
+        </w:trPr>
+        <w:tc>
+          <w:tcPr>
+            <w:tcW w:w="1163" w:type="dxa"/>
+            <w:gridSpan w:val="2"/>
+            <w:tcBorders>
+              <w:bottom w:val="single" w:sz="4" w:space="0" w:color="auto"/>
+            </w:tcBorders>
+            <w:textDirection w:val="tbRlV"/>
+            <w:vAlign w:val="center"/>
+          </w:tcPr>
+          <w:p>
+            <w:pPr>
+              <w:ind w:left="113" w:right="113"/>
+            </w:pPr>
+            <w:r>
+              <w:rPr>
+                <w:rFonts w:hint="eastAsia"/>
+              </w:rPr>
+              <w:lastRenderedPageBreak/>
+              <w:t>基準が</w:t>
+            </w:r>
+          </w:p>
+          <w:p>
+            <w:pPr>
+              <w:ind w:left="113" w:right="113"/>
+            </w:pPr>
+            <w:r>
+              <w:rPr>
+                <w:rFonts w:hint="eastAsia"/>
+              </w:rPr>
+              <w:t>生じられる五行</w:t>
+            </w:r>
+          </w:p>
+        </w:tc>
+        <w:tc>
+          <w:tcPr>
+            <w:tcW w:w="1163" w:type="dxa"/>
+            <w:gridSpan w:val="2"/>
+            <w:tcBorders>
+              <w:bottom w:val="single" w:sz="4" w:space="0" w:color="auto"/>
+            </w:tcBorders>
+            <w:textDirection w:val="tbRlV"/>
+            <w:vAlign w:val="center"/>
+          </w:tcPr>
+          <w:p>
+            <w:pPr>
+              <w:ind w:left="113" w:right="113"/>
+            </w:pPr>
+            <w:r>
+              <w:rPr>
+                <w:rFonts w:hint="eastAsia"/>
+              </w:rPr>
+              <w:t>基準が</w:t>
+            </w:r>
+          </w:p>
+          <w:p>
+            <w:pPr>
+              <w:ind w:left="113" w:right="113"/>
+            </w:pPr>
+            <w:r>
+              <w:rPr>
+                <w:rFonts w:hint="eastAsia"/>
+              </w:rPr>
+              <w:t>剋される</w:t>
+            </w:r>
+          </w:p>
+          <w:p>
+            <w:pPr>
+              <w:ind w:left="113" w:right="113"/>
+              <w:rPr>
+                <w:rFonts w:hint="eastAsia"/>
+              </w:rPr>
+            </w:pPr>
+            <w:r>
+              <w:rPr>
+                <w:rFonts w:hint="eastAsia"/>
+              </w:rPr>
+              <w:t>五行</w:t>
+            </w:r>
+          </w:p>
+        </w:tc>
+        <w:tc>
+          <w:tcPr>
+            <w:tcW w:w="1163" w:type="dxa"/>
+            <w:gridSpan w:val="2"/>
+            <w:tcBorders>
+              <w:bottom w:val="single" w:sz="4" w:space="0" w:color="auto"/>
+            </w:tcBorders>
+            <w:textDirection w:val="tbRlV"/>
+            <w:vAlign w:val="center"/>
+          </w:tcPr>
+          <w:p>
+            <w:pPr>
+              <w:ind w:left="113" w:right="113"/>
+            </w:pPr>
+            <w:r>
+              <w:rPr>
+                <w:rFonts w:hint="eastAsia"/>
+              </w:rPr>
+              <w:t>基準が</w:t>
+            </w:r>
+          </w:p>
+          <w:p>
+            <w:pPr>
+              <w:ind w:left="113" w:right="113"/>
+              <w:rPr>
+                <w:rFonts w:hint="eastAsia"/>
+              </w:rPr>
+            </w:pPr>
+            <w:proofErr w:type="gramStart"/>
+            <w:r>
+              <w:rPr>
+                <w:rFonts w:hint="eastAsia"/>
+              </w:rPr>
+              <w:t>剋す</w:t>
+            </w:r>
+            <w:proofErr w:type="gramEnd"/>
+            <w:r>
+              <w:rPr>
+                <w:rFonts w:hint="eastAsia"/>
+              </w:rPr>
+              <w:t>五行</w:t>
+            </w:r>
+          </w:p>
+        </w:tc>
+        <w:tc>
+          <w:tcPr>
+            <w:tcW w:w="1163" w:type="dxa"/>
+            <w:gridSpan w:val="2"/>
+            <w:tcBorders>
+              <w:bottom w:val="single" w:sz="4" w:space="0" w:color="auto"/>
+            </w:tcBorders>
+            <w:textDirection w:val="tbRlV"/>
+            <w:vAlign w:val="center"/>
+          </w:tcPr>
+          <w:p>
+            <w:pPr>
+              <w:ind w:left="113" w:right="113"/>
+            </w:pPr>
+            <w:r>
+              <w:rPr>
+                <w:rFonts w:hint="eastAsia"/>
+              </w:rPr>
+              <w:t>基準が</w:t>
+            </w:r>
+          </w:p>
+          <w:p>
+            <w:pPr>
+              <w:ind w:left="113" w:right="113"/>
+            </w:pPr>
+            <w:r>
+              <w:rPr>
+                <w:rFonts w:hint="eastAsia"/>
+              </w:rPr>
+              <w:t>生じる</w:t>
+            </w:r>
+          </w:p>
+          <w:p>
+            <w:pPr>
+              <w:ind w:left="113" w:right="113"/>
+            </w:pPr>
+            <w:r>
+              <w:rPr>
+                <w:rFonts w:hint="eastAsia"/>
+              </w:rPr>
+              <w:t>五　行</w:t>
+            </w:r>
+          </w:p>
+        </w:tc>
+        <w:tc>
+          <w:tcPr>
+            <w:tcW w:w="1163" w:type="dxa"/>
+            <w:gridSpan w:val="2"/>
+            <w:tcBorders>
+              <w:bottom w:val="single" w:sz="4" w:space="0" w:color="auto"/>
+            </w:tcBorders>
+            <w:textDirection w:val="tbRlV"/>
+            <w:vAlign w:val="center"/>
+          </w:tcPr>
+          <w:p>
+            <w:pPr>
+              <w:ind w:left="113" w:right="113"/>
+            </w:pPr>
+            <w:r>
+              <w:rPr>
+                <w:rFonts w:hint="eastAsia"/>
+              </w:rPr>
+              <w:t>基準と</w:t>
+            </w:r>
+          </w:p>
+          <w:p>
+            <w:pPr>
+              <w:ind w:left="113" w:right="113"/>
+            </w:pPr>
+            <w:r>
+              <w:rPr>
+                <w:rFonts w:hint="eastAsia"/>
+              </w:rPr>
+              <w:t>同じ五行</w:t>
+            </w:r>
+          </w:p>
+        </w:tc>
+        <w:tc>
+          <w:tcPr>
+            <w:tcW w:w="512" w:type="dxa"/>
+            <w:tcBorders>
+              <w:bottom w:val="single" w:sz="4" w:space="0" w:color="auto"/>
+            </w:tcBorders>
+            <w:textDirection w:val="tbRlV"/>
+            <w:vAlign w:val="center"/>
+          </w:tcPr>
+          <w:p>
+            <w:pPr>
+              <w:ind w:left="113" w:right="113"/>
+              <w:jc w:val="center"/>
+            </w:pPr>
+          </w:p>
+        </w:tc>
+      </w:tr>
+      <w:tr>
+        <w:trPr>
+          <w:cantSplit/>
+          <w:trHeight w:val="903"/>
+        </w:trPr>
+        <w:tc>
+          <w:tcPr>
+            <w:tcW w:w="581" w:type="dxa"/>
+            <w:tcBorders>
+              <w:bottom w:val="double" w:sz="4" w:space="0" w:color="auto"/>
+            </w:tcBorders>
+            <w:textDirection w:val="tbRlV"/>
+            <w:vAlign w:val="center"/>
+          </w:tcPr>
+          <w:p>
+            <w:pPr>
+              <w:ind w:left="113" w:right="113"/>
+              <w:jc w:val="center"/>
+            </w:pPr>
+            <w:r>
+              <w:rPr>
+                <w:rFonts w:hint="eastAsia"/>
+              </w:rPr>
+              <w:t>印綬</w:t>
+            </w:r>
+          </w:p>
+        </w:tc>
+        <w:tc>
+          <w:tcPr>
+            <w:tcW w:w="582" w:type="dxa"/>
+            <w:tcBorders>
+              <w:bottom w:val="double" w:sz="4" w:space="0" w:color="auto"/>
+            </w:tcBorders>
+            <w:textDirection w:val="tbRlV"/>
+            <w:vAlign w:val="center"/>
+          </w:tcPr>
+          <w:p>
+            <w:pPr>
+              <w:ind w:left="113" w:right="113"/>
+              <w:jc w:val="center"/>
+            </w:pPr>
+            <w:r>
+              <w:rPr>
+                <w:rFonts w:hint="eastAsia"/>
+              </w:rPr>
+              <w:t>偏印</w:t>
+            </w:r>
+          </w:p>
+        </w:tc>
+        <w:tc>
+          <w:tcPr>
+            <w:tcW w:w="581" w:type="dxa"/>
+            <w:tcBorders>
+              <w:bottom w:val="double" w:sz="4" w:space="0" w:color="auto"/>
+            </w:tcBorders>
+            <w:textDirection w:val="tbRlV"/>
+            <w:vAlign w:val="center"/>
+          </w:tcPr>
+          <w:p>
+            <w:pPr>
+              <w:ind w:left="113" w:right="113"/>
+              <w:jc w:val="center"/>
+            </w:pPr>
+            <w:r>
+              <w:rPr>
+                <w:rFonts w:hint="eastAsia"/>
+              </w:rPr>
+              <w:t>正官</w:t>
+            </w:r>
+          </w:p>
+        </w:tc>
+        <w:tc>
+          <w:tcPr>
+            <w:tcW w:w="582" w:type="dxa"/>
+            <w:tcBorders>
+              <w:bottom w:val="double" w:sz="4" w:space="0" w:color="auto"/>
+            </w:tcBorders>
+            <w:textDirection w:val="tbRlV"/>
+            <w:vAlign w:val="center"/>
+          </w:tcPr>
+          <w:p>
+            <w:pPr>
+              <w:ind w:left="113" w:right="113"/>
+              <w:jc w:val="center"/>
+            </w:pPr>
+            <w:r>
+              <w:rPr>
+                <w:rFonts w:hint="eastAsia"/>
+              </w:rPr>
+              <w:t>偏官</w:t>
+            </w:r>
+          </w:p>
+        </w:tc>
+        <w:tc>
+          <w:tcPr>
+            <w:tcW w:w="581" w:type="dxa"/>
+            <w:tcBorders>
+              <w:bottom w:val="double" w:sz="4" w:space="0" w:color="auto"/>
+            </w:tcBorders>
+            <w:textDirection w:val="tbRlV"/>
+            <w:vAlign w:val="center"/>
+          </w:tcPr>
+          <w:p>
+            <w:pPr>
+              <w:ind w:left="113" w:right="113"/>
+              <w:jc w:val="center"/>
+            </w:pPr>
+            <w:r>
+              <w:rPr>
+                <w:rFonts w:hint="eastAsia"/>
+              </w:rPr>
+              <w:t>正財</w:t>
+            </w:r>
+          </w:p>
+        </w:tc>
+        <w:tc>
+          <w:tcPr>
+            <w:tcW w:w="582" w:type="dxa"/>
+            <w:tcBorders>
+              <w:bottom w:val="double" w:sz="4" w:space="0" w:color="auto"/>
+            </w:tcBorders>
+            <w:textDirection w:val="tbRlV"/>
+            <w:vAlign w:val="center"/>
+          </w:tcPr>
+          <w:p>
+            <w:pPr>
+              <w:ind w:left="113" w:right="113"/>
+              <w:jc w:val="center"/>
+            </w:pPr>
+            <w:r>
+              <w:rPr>
+                <w:rFonts w:hint="eastAsia"/>
+              </w:rPr>
+              <w:t>偏財</w:t>
+            </w:r>
+          </w:p>
+        </w:tc>
+        <w:tc>
+          <w:tcPr>
+            <w:tcW w:w="581" w:type="dxa"/>
+            <w:tcBorders>
+              <w:bottom w:val="double" w:sz="4" w:space="0" w:color="auto"/>
+            </w:tcBorders>
+            <w:textDirection w:val="tbRlV"/>
+            <w:vAlign w:val="center"/>
+          </w:tcPr>
+          <w:p>
+            <w:pPr>
+              <w:ind w:left="113" w:right="113"/>
+              <w:jc w:val="center"/>
+            </w:pPr>
+            <w:r>
+              <w:rPr>
+                <w:rFonts w:hint="eastAsia"/>
+              </w:rPr>
+              <w:t>傷官</w:t>
+            </w:r>
+          </w:p>
+        </w:tc>
+        <w:tc>
+          <w:tcPr>
+            <w:tcW w:w="582" w:type="dxa"/>
+            <w:tcBorders>
+              <w:bottom w:val="double" w:sz="4" w:space="0" w:color="auto"/>
+            </w:tcBorders>
+            <w:textDirection w:val="tbRlV"/>
+            <w:vAlign w:val="center"/>
+          </w:tcPr>
+          <w:p>
+            <w:pPr>
+              <w:ind w:left="113" w:right="113"/>
+              <w:jc w:val="center"/>
+            </w:pPr>
+            <w:r>
+              <w:rPr>
+                <w:rFonts w:hint="eastAsia"/>
+              </w:rPr>
+              <w:t>食神</w:t>
+            </w:r>
+          </w:p>
+        </w:tc>
+        <w:tc>
+          <w:tcPr>
+            <w:tcW w:w="581" w:type="dxa"/>
+            <w:tcBorders>
+              <w:bottom w:val="double" w:sz="4" w:space="0" w:color="auto"/>
+            </w:tcBorders>
+            <w:textDirection w:val="tbRlV"/>
+            <w:vAlign w:val="center"/>
+          </w:tcPr>
+          <w:p>
+            <w:pPr>
+              <w:ind w:left="113" w:right="113"/>
+              <w:jc w:val="center"/>
+            </w:pPr>
+            <w:r>
+              <w:rPr>
+                <w:rFonts w:hint="eastAsia"/>
+              </w:rPr>
+              <w:t>劫財</w:t>
+            </w:r>
+          </w:p>
+        </w:tc>
+        <w:tc>
+          <w:tcPr>
+            <w:tcW w:w="582" w:type="dxa"/>
+            <w:tcBorders>
+              <w:bottom w:val="double" w:sz="4" w:space="0" w:color="auto"/>
+            </w:tcBorders>
+            <w:textDirection w:val="tbRlV"/>
+            <w:vAlign w:val="center"/>
+          </w:tcPr>
+          <w:p>
+            <w:pPr>
+              <w:ind w:left="113" w:right="113"/>
+              <w:jc w:val="center"/>
+              <w:rPr>
+                <w:rFonts w:hint="eastAsia"/>
+              </w:rPr>
+            </w:pPr>
+            <w:r>
+              <w:rPr>
+                <w:rFonts w:hint="eastAsia"/>
+              </w:rPr>
+              <w:t>比肩</w:t>
+            </w:r>
+          </w:p>
+        </w:tc>
+        <w:tc>
+          <w:tcPr>
+            <w:tcW w:w="512" w:type="dxa"/>
+            <w:tcBorders>
+              <w:bottom w:val="double" w:sz="4" w:space="0" w:color="auto"/>
+            </w:tcBorders>
+            <w:textDirection w:val="tbRlV"/>
+            <w:vAlign w:val="center"/>
+          </w:tcPr>
+          <w:p>
+            <w:pPr>
+              <w:ind w:left="113" w:right="113"/>
+              <w:jc w:val="center"/>
+            </w:pPr>
+          </w:p>
+        </w:tc>
+      </w:tr>
+      <w:tr>
+        <w:trPr>
+          <w:cantSplit/>
+          <w:trHeight w:val="903"/>
+        </w:trPr>
+        <w:tc>
+          <w:tcPr>
+            <w:tcW w:w="581" w:type="dxa"/>
+            <w:tcBorders>
+              <w:top w:val="double" w:sz="4" w:space="0" w:color="auto"/>
+            </w:tcBorders>
+            <w:textDirection w:val="tbRlV"/>
+            <w:vAlign w:val="center"/>
+          </w:tcPr>
+          <w:p>
+            <w:pPr>
+              <w:ind w:left="113" w:right="113"/>
+              <w:jc w:val="center"/>
+            </w:pPr>
+            <w:r>
+              <w:rPr>
+                <w:rFonts w:hint="eastAsia"/>
+              </w:rPr>
+              <w:t>癸</w:t>
+            </w:r>
+          </w:p>
+        </w:tc>
+        <w:tc>
+          <w:tcPr>
+            <w:tcW w:w="582" w:type="dxa"/>
+            <w:tcBorders>
+              <w:top w:val="double" w:sz="4" w:space="0" w:color="auto"/>
+            </w:tcBorders>
+            <w:textDirection w:val="tbRlV"/>
+            <w:vAlign w:val="center"/>
+          </w:tcPr>
+          <w:p>
+            <w:pPr>
+              <w:ind w:left="113" w:right="113"/>
+              <w:jc w:val="center"/>
+            </w:pPr>
+            <w:r>
+              <w:rPr>
+                <w:rFonts w:hint="eastAsia"/>
+              </w:rPr>
+              <w:t>壬</w:t>
+            </w:r>
+          </w:p>
+        </w:tc>
+        <w:tc>
+          <w:tcPr>
+            <w:tcW w:w="581" w:type="dxa"/>
+            <w:tcBorders>
+              <w:top w:val="double" w:sz="4" w:space="0" w:color="auto"/>
+            </w:tcBorders>
+            <w:textDirection w:val="tbRlV"/>
+            <w:vAlign w:val="center"/>
+          </w:tcPr>
+          <w:p>
+            <w:pPr>
+              <w:ind w:left="113" w:right="113"/>
+              <w:jc w:val="center"/>
+            </w:pPr>
+            <w:r>
+              <w:rPr>
+                <w:rFonts w:hint="eastAsia"/>
+              </w:rPr>
+              <w:t>辛</w:t>
+            </w:r>
+          </w:p>
+        </w:tc>
+        <w:tc>
+          <w:tcPr>
+            <w:tcW w:w="582" w:type="dxa"/>
+            <w:tcBorders>
+              <w:top w:val="double" w:sz="4" w:space="0" w:color="auto"/>
+            </w:tcBorders>
+            <w:textDirection w:val="tbRlV"/>
+            <w:vAlign w:val="center"/>
+          </w:tcPr>
+          <w:p>
+            <w:pPr>
+              <w:ind w:left="113" w:right="113"/>
+              <w:jc w:val="center"/>
+            </w:pPr>
+            <w:r>
+              <w:rPr>
+                <w:rFonts w:hint="eastAsia"/>
+              </w:rPr>
+              <w:t>庚</w:t>
+            </w:r>
+          </w:p>
+        </w:tc>
+        <w:tc>
+          <w:tcPr>
+            <w:tcW w:w="581" w:type="dxa"/>
+            <w:tcBorders>
+              <w:top w:val="double" w:sz="4" w:space="0" w:color="auto"/>
+            </w:tcBorders>
+            <w:textDirection w:val="tbRlV"/>
+            <w:vAlign w:val="center"/>
+          </w:tcPr>
+          <w:p>
+            <w:pPr>
+              <w:ind w:left="113" w:right="113"/>
+              <w:jc w:val="center"/>
+            </w:pPr>
+            <w:r>
+              <w:rPr>
+                <w:rFonts w:hint="eastAsia"/>
+              </w:rPr>
+              <w:t>己</w:t>
+            </w:r>
+          </w:p>
+        </w:tc>
+        <w:tc>
+          <w:tcPr>
+            <w:tcW w:w="582" w:type="dxa"/>
+            <w:tcBorders>
+              <w:top w:val="double" w:sz="4" w:space="0" w:color="auto"/>
+            </w:tcBorders>
+            <w:textDirection w:val="tbRlV"/>
+            <w:vAlign w:val="center"/>
+          </w:tcPr>
+          <w:p>
+            <w:pPr>
+              <w:ind w:left="113" w:right="113"/>
+              <w:jc w:val="center"/>
+            </w:pPr>
+            <w:r>
+              <w:rPr>
+                <w:rFonts w:hint="eastAsia"/>
+              </w:rPr>
+              <w:t>戊</w:t>
+            </w:r>
+          </w:p>
+        </w:tc>
+        <w:tc>
+          <w:tcPr>
+            <w:tcW w:w="581" w:type="dxa"/>
+            <w:tcBorders>
+              <w:top w:val="double" w:sz="4" w:space="0" w:color="auto"/>
+            </w:tcBorders>
+            <w:textDirection w:val="tbRlV"/>
+            <w:vAlign w:val="center"/>
+          </w:tcPr>
+          <w:p>
+            <w:pPr>
+              <w:ind w:left="113" w:right="113"/>
+              <w:jc w:val="center"/>
+            </w:pPr>
+            <w:r>
+              <w:rPr>
+                <w:rFonts w:hint="eastAsia"/>
+              </w:rPr>
+              <w:t>丁</w:t>
+            </w:r>
+          </w:p>
+        </w:tc>
+        <w:tc>
+          <w:tcPr>
+            <w:tcW w:w="582" w:type="dxa"/>
+            <w:tcBorders>
+              <w:top w:val="double" w:sz="4" w:space="0" w:color="auto"/>
+            </w:tcBorders>
+            <w:textDirection w:val="tbRlV"/>
+            <w:vAlign w:val="center"/>
+          </w:tcPr>
+          <w:p>
+            <w:pPr>
+              <w:ind w:left="113" w:right="113"/>
+              <w:jc w:val="center"/>
+            </w:pPr>
+            <w:r>
+              <w:rPr>
+                <w:rFonts w:hint="eastAsia"/>
+              </w:rPr>
+              <w:t>丙</w:t>
+            </w:r>
+          </w:p>
+        </w:tc>
+        <w:tc>
+          <w:tcPr>
+            <w:tcW w:w="581" w:type="dxa"/>
+            <w:tcBorders>
+              <w:top w:val="double" w:sz="4" w:space="0" w:color="auto"/>
+            </w:tcBorders>
+            <w:textDirection w:val="tbRlV"/>
+            <w:vAlign w:val="center"/>
+          </w:tcPr>
+          <w:p>
+            <w:pPr>
+              <w:ind w:left="113" w:right="113"/>
+              <w:jc w:val="center"/>
+            </w:pPr>
+            <w:r>
+              <w:rPr>
+                <w:rFonts w:hint="eastAsia"/>
+              </w:rPr>
+              <w:t>乙</w:t>
+            </w:r>
+          </w:p>
+        </w:tc>
+        <w:tc>
+          <w:tcPr>
+            <w:tcW w:w="582" w:type="dxa"/>
+            <w:tcBorders>
+              <w:top w:val="double" w:sz="4" w:space="0" w:color="auto"/>
+            </w:tcBorders>
+            <w:textDirection w:val="tbRlV"/>
+            <w:vAlign w:val="center"/>
+          </w:tcPr>
+          <w:p>
+            <w:pPr>
+              <w:ind w:left="113" w:right="113"/>
+              <w:jc w:val="center"/>
+              <w:rPr>
+                <w:rFonts w:hint="eastAsia"/>
+              </w:rPr>
+            </w:pPr>
+            <w:r>
+              <w:rPr>
+                <w:rFonts w:hint="eastAsia"/>
+              </w:rPr>
+              <w:t>甲</w:t>
+            </w:r>
+          </w:p>
+        </w:tc>
+        <w:tc>
+          <w:tcPr>
+            <w:tcW w:w="512" w:type="dxa"/>
+            <w:tcBorders>
+              <w:top w:val="double" w:sz="4" w:space="0" w:color="auto"/>
+            </w:tcBorders>
+            <w:textDirection w:val="tbRlV"/>
+            <w:vAlign w:val="center"/>
+          </w:tcPr>
+          <w:p>
+            <w:pPr>
+              <w:ind w:left="113" w:right="113"/>
+              <w:jc w:val="center"/>
+            </w:pPr>
+            <w:r>
+              <w:rPr>
+                <w:rFonts w:hint="eastAsia"/>
+              </w:rPr>
+              <w:t>甲</w:t>
+            </w:r>
+          </w:p>
+        </w:tc>
+      </w:tr>
+      <w:tr>
+        <w:trPr>
+          <w:cantSplit/>
+          <w:trHeight w:val="903"/>
+        </w:trPr>
+        <w:tc>
+          <w:tcPr>
+            <w:tcW w:w="581" w:type="dxa"/>
+            <w:textDirection w:val="tbRlV"/>
+            <w:vAlign w:val="center"/>
+          </w:tcPr>
+          <w:p>
+            <w:pPr>
+              <w:ind w:left="113" w:right="113"/>
+              <w:jc w:val="center"/>
+            </w:pPr>
+            <w:r>
+              <w:rPr>
+                <w:rFonts w:hint="eastAsia"/>
+              </w:rPr>
+              <w:t>壬</w:t>
+            </w:r>
+          </w:p>
+        </w:tc>
+        <w:tc>
+          <w:tcPr>
+            <w:tcW w:w="582" w:type="dxa"/>
+            <w:textDirection w:val="tbRlV"/>
+            <w:vAlign w:val="center"/>
+          </w:tcPr>
+          <w:p>
+            <w:pPr>
+              <w:ind w:left="113" w:right="113"/>
+              <w:jc w:val="center"/>
+            </w:pPr>
+            <w:r>
+              <w:rPr>
+                <w:rFonts w:hint="eastAsia"/>
+              </w:rPr>
+              <w:t>癸</w:t>
+            </w:r>
+          </w:p>
+        </w:tc>
+        <w:tc>
+          <w:tcPr>
+            <w:tcW w:w="581" w:type="dxa"/>
+            <w:textDirection w:val="tbRlV"/>
+            <w:vAlign w:val="center"/>
+          </w:tcPr>
+          <w:p>
+            <w:pPr>
+              <w:ind w:left="113" w:right="113"/>
+              <w:jc w:val="center"/>
+            </w:pPr>
+            <w:r>
+              <w:rPr>
+                <w:rFonts w:hint="eastAsia"/>
+              </w:rPr>
+              <w:t>庚</w:t>
+            </w:r>
+          </w:p>
+        </w:tc>
+        <w:tc>
+          <w:tcPr>
+            <w:tcW w:w="582" w:type="dxa"/>
+            <w:textDirection w:val="tbRlV"/>
+            <w:vAlign w:val="center"/>
+          </w:tcPr>
+          <w:p>
+            <w:pPr>
+              <w:ind w:left="113" w:right="113"/>
+              <w:jc w:val="center"/>
+            </w:pPr>
+            <w:r>
+              <w:rPr>
+                <w:rFonts w:hint="eastAsia"/>
+              </w:rPr>
+              <w:t>辛</w:t>
+            </w:r>
+          </w:p>
+        </w:tc>
+        <w:tc>
+          <w:tcPr>
+            <w:tcW w:w="581" w:type="dxa"/>
+            <w:textDirection w:val="tbRlV"/>
+            <w:vAlign w:val="center"/>
+          </w:tcPr>
+          <w:p>
+            <w:pPr>
+              <w:ind w:left="113" w:right="113"/>
+              <w:jc w:val="center"/>
+            </w:pPr>
+            <w:r>
+              <w:rPr>
+                <w:rFonts w:hint="eastAsia"/>
+              </w:rPr>
+              <w:t>戊</w:t>
+            </w:r>
+          </w:p>
+        </w:tc>
+        <w:tc>
+          <w:tcPr>
+            <w:tcW w:w="582" w:type="dxa"/>
+            <w:textDirection w:val="tbRlV"/>
+            <w:vAlign w:val="center"/>
+          </w:tcPr>
+          <w:p>
+            <w:pPr>
+              <w:ind w:left="113" w:right="113"/>
+              <w:jc w:val="center"/>
+            </w:pPr>
+            <w:r>
+              <w:rPr>
+                <w:rFonts w:hint="eastAsia"/>
+              </w:rPr>
+              <w:t>己</w:t>
+            </w:r>
+          </w:p>
+        </w:tc>
+        <w:tc>
+          <w:tcPr>
+            <w:tcW w:w="581" w:type="dxa"/>
+            <w:textDirection w:val="tbRlV"/>
+            <w:vAlign w:val="center"/>
+          </w:tcPr>
+          <w:p>
+            <w:pPr>
+              <w:ind w:left="113" w:right="113"/>
+              <w:jc w:val="center"/>
+            </w:pPr>
+            <w:r>
+              <w:rPr>
+                <w:rFonts w:hint="eastAsia"/>
+              </w:rPr>
+              <w:t>丙</w:t>
+            </w:r>
+          </w:p>
+        </w:tc>
+        <w:tc>
+          <w:tcPr>
+            <w:tcW w:w="582" w:type="dxa"/>
+            <w:textDirection w:val="tbRlV"/>
+            <w:vAlign w:val="center"/>
+          </w:tcPr>
+          <w:p>
+            <w:pPr>
+              <w:ind w:left="113" w:right="113"/>
+              <w:jc w:val="center"/>
+            </w:pPr>
+            <w:r>
+              <w:rPr>
+                <w:rFonts w:hint="eastAsia"/>
+              </w:rPr>
+              <w:t>丁</w:t>
+            </w:r>
+          </w:p>
+        </w:tc>
+        <w:tc>
+          <w:tcPr>
+            <w:tcW w:w="581" w:type="dxa"/>
+            <w:textDirection w:val="tbRlV"/>
+            <w:vAlign w:val="center"/>
+          </w:tcPr>
+          <w:p>
+            <w:pPr>
+              <w:ind w:left="113" w:right="113"/>
+              <w:jc w:val="center"/>
+            </w:pPr>
+            <w:r>
+              <w:rPr>
+                <w:rFonts w:hint="eastAsia"/>
+              </w:rPr>
+              <w:t>甲</w:t>
+            </w:r>
+          </w:p>
+        </w:tc>
+        <w:tc>
+          <w:tcPr>
+            <w:tcW w:w="582" w:type="dxa"/>
+            <w:textDirection w:val="tbRlV"/>
+            <w:vAlign w:val="center"/>
+          </w:tcPr>
+          <w:p>
+            <w:pPr>
+              <w:ind w:left="113" w:right="113"/>
+              <w:jc w:val="center"/>
+            </w:pPr>
+            <w:r>
+              <w:rPr>
+                <w:rFonts w:hint="eastAsia"/>
+              </w:rPr>
+              <w:t>乙</w:t>
+            </w:r>
+          </w:p>
+        </w:tc>
+        <w:tc>
+          <w:tcPr>
+            <w:tcW w:w="512" w:type="dxa"/>
+            <w:textDirection w:val="tbRlV"/>
+            <w:vAlign w:val="center"/>
+          </w:tcPr>
+          <w:p>
+            <w:pPr>
+              <w:ind w:left="113" w:right="113"/>
+              <w:jc w:val="center"/>
+            </w:pPr>
+            <w:r>
+              <w:rPr>
+                <w:rFonts w:hint="eastAsia"/>
+              </w:rPr>
+              <w:t>乙</w:t>
+            </w:r>
+          </w:p>
+        </w:tc>
+      </w:tr>
+      <w:tr>
+        <w:trPr>
+          <w:cantSplit/>
+          <w:trHeight w:val="903"/>
+        </w:trPr>
+        <w:tc>
+          <w:tcPr>
+            <w:tcW w:w="581" w:type="dxa"/>
+            <w:textDirection w:val="tbRlV"/>
+            <w:vAlign w:val="center"/>
+          </w:tcPr>
+          <w:p>
+            <w:pPr>
+              <w:ind w:left="113" w:right="113"/>
+              <w:jc w:val="center"/>
+            </w:pPr>
+            <w:r>
+              <w:rPr>
+                <w:rFonts w:hint="eastAsia"/>
+              </w:rPr>
+              <w:t>乙</w:t>
+            </w:r>
+          </w:p>
+        </w:tc>
+        <w:tc>
+          <w:tcPr>
+            <w:tcW w:w="582" w:type="dxa"/>
+            <w:textDirection w:val="tbRlV"/>
+            <w:vAlign w:val="center"/>
+          </w:tcPr>
+          <w:p>
+            <w:pPr>
+              <w:ind w:left="113" w:right="113"/>
+              <w:jc w:val="center"/>
+            </w:pPr>
+            <w:r>
+              <w:rPr>
+                <w:rFonts w:hint="eastAsia"/>
+              </w:rPr>
+              <w:t>甲</w:t>
+            </w:r>
+          </w:p>
+        </w:tc>
+        <w:tc>
+          <w:tcPr>
+            <w:tcW w:w="581" w:type="dxa"/>
+            <w:textDirection w:val="tbRlV"/>
+            <w:vAlign w:val="center"/>
+          </w:tcPr>
+          <w:p>
+            <w:pPr>
+              <w:ind w:left="113" w:right="113"/>
+              <w:jc w:val="center"/>
+            </w:pPr>
+            <w:r>
+              <w:rPr>
+                <w:rFonts w:hint="eastAsia"/>
+              </w:rPr>
+              <w:t>癸</w:t>
+            </w:r>
+          </w:p>
+        </w:tc>
+        <w:tc>
+          <w:tcPr>
+            <w:tcW w:w="582" w:type="dxa"/>
+            <w:textDirection w:val="tbRlV"/>
+            <w:vAlign w:val="center"/>
+          </w:tcPr>
+          <w:p>
+            <w:pPr>
+              <w:ind w:left="113" w:right="113"/>
+              <w:jc w:val="center"/>
+            </w:pPr>
+            <w:r>
+              <w:rPr>
+                <w:rFonts w:hint="eastAsia"/>
+              </w:rPr>
+              <w:t>壬</w:t>
+            </w:r>
+          </w:p>
+        </w:tc>
+        <w:tc>
+          <w:tcPr>
+            <w:tcW w:w="581" w:type="dxa"/>
+            <w:textDirection w:val="tbRlV"/>
+            <w:vAlign w:val="center"/>
+          </w:tcPr>
+          <w:p>
+            <w:pPr>
+              <w:ind w:left="113" w:right="113"/>
+              <w:jc w:val="center"/>
+            </w:pPr>
+            <w:r>
+              <w:rPr>
+                <w:rFonts w:hint="eastAsia"/>
+              </w:rPr>
+              <w:t>辛</w:t>
+            </w:r>
+          </w:p>
+        </w:tc>
+        <w:tc>
+          <w:tcPr>
+            <w:tcW w:w="582" w:type="dxa"/>
+            <w:textDirection w:val="tbRlV"/>
+            <w:vAlign w:val="center"/>
+          </w:tcPr>
+          <w:p>
+            <w:pPr>
+              <w:ind w:left="113" w:right="113"/>
+              <w:jc w:val="center"/>
+            </w:pPr>
+            <w:r>
+              <w:rPr>
+                <w:rFonts w:hint="eastAsia"/>
+              </w:rPr>
+              <w:t>庚</w:t>
+            </w:r>
+          </w:p>
+        </w:tc>
+        <w:tc>
+          <w:tcPr>
+            <w:tcW w:w="581" w:type="dxa"/>
+            <w:textDirection w:val="tbRlV"/>
+            <w:vAlign w:val="center"/>
+          </w:tcPr>
+          <w:p>
+            <w:pPr>
+              <w:ind w:left="113" w:right="113"/>
+              <w:jc w:val="center"/>
+            </w:pPr>
+            <w:r>
+              <w:rPr>
+                <w:rFonts w:hint="eastAsia"/>
+              </w:rPr>
+              <w:t>己</w:t>
+            </w:r>
+          </w:p>
+        </w:tc>
+        <w:tc>
+          <w:tcPr>
+            <w:tcW w:w="582" w:type="dxa"/>
+            <w:textDirection w:val="tbRlV"/>
+            <w:vAlign w:val="center"/>
+          </w:tcPr>
+          <w:p>
+            <w:pPr>
+              <w:ind w:left="113" w:right="113"/>
+              <w:jc w:val="center"/>
+            </w:pPr>
+            <w:r>
+              <w:rPr>
+                <w:rFonts w:hint="eastAsia"/>
+              </w:rPr>
+              <w:t>戊</w:t>
+            </w:r>
+          </w:p>
+        </w:tc>
+        <w:tc>
+          <w:tcPr>
+            <w:tcW w:w="581" w:type="dxa"/>
+            <w:textDirection w:val="tbRlV"/>
+            <w:vAlign w:val="center"/>
+          </w:tcPr>
+          <w:p>
+            <w:pPr>
+              <w:ind w:left="113" w:right="113"/>
+              <w:jc w:val="center"/>
+            </w:pPr>
+            <w:r>
+              <w:rPr>
+                <w:rFonts w:hint="eastAsia"/>
+              </w:rPr>
+              <w:t>丁</w:t>
+            </w:r>
+          </w:p>
+        </w:tc>
+        <w:tc>
+          <w:tcPr>
+            <w:tcW w:w="582" w:type="dxa"/>
+            <w:textDirection w:val="tbRlV"/>
+            <w:vAlign w:val="center"/>
+          </w:tcPr>
+          <w:p>
+            <w:pPr>
+              <w:ind w:left="113" w:right="113"/>
+              <w:jc w:val="center"/>
+            </w:pPr>
+            <w:r>
+              <w:rPr>
+                <w:rFonts w:hint="eastAsia"/>
+              </w:rPr>
+              <w:t>丙</w:t>
+            </w:r>
+          </w:p>
+        </w:tc>
+        <w:tc>
+          <w:tcPr>
+            <w:tcW w:w="512" w:type="dxa"/>
+            <w:textDirection w:val="tbRlV"/>
+            <w:vAlign w:val="center"/>
+          </w:tcPr>
+          <w:p>
+            <w:pPr>
+              <w:ind w:left="113" w:right="113"/>
+              <w:jc w:val="center"/>
+            </w:pPr>
+            <w:r>
+              <w:rPr>
+                <w:rFonts w:hint="eastAsia"/>
+              </w:rPr>
+              <w:t>丙</w:t>
+            </w:r>
+          </w:p>
+        </w:tc>
+      </w:tr>
+      <w:tr>
+        <w:trPr>
+          <w:cantSplit/>
+          <w:trHeight w:val="903"/>
+        </w:trPr>
+        <w:tc>
+          <w:tcPr>
+            <w:tcW w:w="581" w:type="dxa"/>
+            <w:textDirection w:val="tbRlV"/>
+            <w:vAlign w:val="center"/>
+          </w:tcPr>
+          <w:p>
+            <w:pPr>
+              <w:ind w:left="113" w:right="113"/>
+              <w:jc w:val="center"/>
+            </w:pPr>
+            <w:r>
+              <w:rPr>
+                <w:rFonts w:hint="eastAsia"/>
+              </w:rPr>
+              <w:t>甲</w:t>
+            </w:r>
+          </w:p>
+        </w:tc>
+        <w:tc>
+          <w:tcPr>
+            <w:tcW w:w="582" w:type="dxa"/>
+            <w:textDirection w:val="tbRlV"/>
+            <w:vAlign w:val="center"/>
+          </w:tcPr>
+          <w:p>
+            <w:pPr>
+              <w:ind w:left="113" w:right="113"/>
+              <w:jc w:val="center"/>
+            </w:pPr>
+            <w:r>
+              <w:rPr>
+                <w:rFonts w:hint="eastAsia"/>
+              </w:rPr>
+              <w:t>乙</w:t>
+            </w:r>
+          </w:p>
+        </w:tc>
+        <w:tc>
+          <w:tcPr>
+            <w:tcW w:w="581" w:type="dxa"/>
+            <w:textDirection w:val="tbRlV"/>
+            <w:vAlign w:val="center"/>
+          </w:tcPr>
+          <w:p>
+            <w:pPr>
+              <w:ind w:left="113" w:right="113"/>
+              <w:jc w:val="center"/>
+            </w:pPr>
+            <w:r>
+              <w:rPr>
+                <w:rFonts w:hint="eastAsia"/>
+              </w:rPr>
+              <w:t>壬</w:t>
+            </w:r>
+          </w:p>
+        </w:tc>
+        <w:tc>
+          <w:tcPr>
+            <w:tcW w:w="582" w:type="dxa"/>
+            <w:textDirection w:val="tbRlV"/>
+            <w:vAlign w:val="center"/>
+          </w:tcPr>
+          <w:p>
+            <w:pPr>
+              <w:ind w:left="113" w:right="113"/>
+              <w:jc w:val="center"/>
+              <w:rPr>
+                <w:rFonts w:hint="eastAsia"/>
+              </w:rPr>
+            </w:pPr>
+            <w:r>
+              <w:rPr>
+                <w:rFonts w:hint="eastAsia"/>
+              </w:rPr>
+              <w:t>癸</w:t>
+            </w:r>
+          </w:p>
+        </w:tc>
+        <w:tc>
+          <w:tcPr>
+            <w:tcW w:w="581" w:type="dxa"/>
+            <w:textDirection w:val="tbRlV"/>
+            <w:vAlign w:val="center"/>
+          </w:tcPr>
+          <w:p>
+            <w:pPr>
+              <w:ind w:left="113" w:right="113"/>
+              <w:jc w:val="center"/>
+            </w:pPr>
+            <w:r>
+              <w:rPr>
+                <w:rFonts w:hint="eastAsia"/>
+              </w:rPr>
+              <w:t>庚</w:t>
+            </w:r>
+          </w:p>
+        </w:tc>
+        <w:tc>
+          <w:tcPr>
+            <w:tcW w:w="582" w:type="dxa"/>
+            <w:textDirection w:val="tbRlV"/>
+            <w:vAlign w:val="center"/>
+          </w:tcPr>
+          <w:p>
+            <w:pPr>
+              <w:ind w:left="113" w:right="113"/>
+              <w:jc w:val="center"/>
+            </w:pPr>
+            <w:r>
+              <w:rPr>
+                <w:rFonts w:hint="eastAsia"/>
+              </w:rPr>
+              <w:t>辛</w:t>
+            </w:r>
+          </w:p>
+        </w:tc>
+        <w:tc>
+          <w:tcPr>
+            <w:tcW w:w="581" w:type="dxa"/>
+            <w:textDirection w:val="tbRlV"/>
+            <w:vAlign w:val="center"/>
+          </w:tcPr>
+          <w:p>
+            <w:pPr>
+              <w:ind w:left="113" w:right="113"/>
+              <w:jc w:val="center"/>
+            </w:pPr>
+            <w:r>
+              <w:rPr>
+                <w:rFonts w:hint="eastAsia"/>
+              </w:rPr>
+              <w:t>戊</w:t>
+            </w:r>
+          </w:p>
+        </w:tc>
+        <w:tc>
+          <w:tcPr>
+            <w:tcW w:w="582" w:type="dxa"/>
+            <w:textDirection w:val="tbRlV"/>
+            <w:vAlign w:val="center"/>
+          </w:tcPr>
+          <w:p>
+            <w:pPr>
+              <w:ind w:left="113" w:right="113"/>
+              <w:jc w:val="center"/>
+            </w:pPr>
+            <w:r>
+              <w:rPr>
+                <w:rFonts w:hint="eastAsia"/>
+              </w:rPr>
+              <w:t>己</w:t>
+            </w:r>
+          </w:p>
+        </w:tc>
+        <w:tc>
+          <w:tcPr>
+            <w:tcW w:w="581" w:type="dxa"/>
+            <w:textDirection w:val="tbRlV"/>
+            <w:vAlign w:val="center"/>
+          </w:tcPr>
+          <w:p>
+            <w:pPr>
+              <w:ind w:left="113" w:right="113"/>
+              <w:jc w:val="center"/>
+            </w:pPr>
+            <w:r>
+              <w:rPr>
+                <w:rFonts w:hint="eastAsia"/>
+              </w:rPr>
+              <w:t>丙</w:t>
+            </w:r>
+          </w:p>
+        </w:tc>
+        <w:tc>
+          <w:tcPr>
+            <w:tcW w:w="582" w:type="dxa"/>
+            <w:textDirection w:val="tbRlV"/>
+            <w:vAlign w:val="center"/>
+          </w:tcPr>
+          <w:p>
+            <w:pPr>
+              <w:ind w:left="113" w:right="113"/>
+              <w:jc w:val="center"/>
+            </w:pPr>
+            <w:r>
+              <w:rPr>
+                <w:rFonts w:hint="eastAsia"/>
+              </w:rPr>
+              <w:t>丁</w:t>
+            </w:r>
+          </w:p>
+        </w:tc>
+        <w:tc>
+          <w:tcPr>
+            <w:tcW w:w="512" w:type="dxa"/>
+            <w:textDirection w:val="tbRlV"/>
+            <w:vAlign w:val="center"/>
+          </w:tcPr>
+          <w:p>
+            <w:pPr>
+              <w:ind w:left="113" w:right="113"/>
+              <w:jc w:val="center"/>
+            </w:pPr>
+            <w:r>
+              <w:rPr>
+                <w:rFonts w:hint="eastAsia"/>
+              </w:rPr>
+              <w:t>丁</w:t>
+            </w:r>
+          </w:p>
+        </w:tc>
+      </w:tr>
+      <w:tr>
+        <w:trPr>
+          <w:cantSplit/>
+          <w:trHeight w:val="903"/>
+        </w:trPr>
+        <w:tc>
+          <w:tcPr>
+            <w:tcW w:w="581" w:type="dxa"/>
+            <w:textDirection w:val="tbRlV"/>
+            <w:vAlign w:val="center"/>
+          </w:tcPr>
+          <w:p>
+            <w:pPr>
+              <w:ind w:left="113" w:right="113"/>
+              <w:jc w:val="center"/>
+            </w:pPr>
+            <w:r>
+              <w:rPr>
+                <w:rFonts w:hint="eastAsia"/>
+              </w:rPr>
+              <w:t>丁</w:t>
+            </w:r>
+          </w:p>
+        </w:tc>
+        <w:tc>
+          <w:tcPr>
+            <w:tcW w:w="582" w:type="dxa"/>
+            <w:textDirection w:val="tbRlV"/>
+            <w:vAlign w:val="center"/>
+          </w:tcPr>
+          <w:p>
+            <w:pPr>
+              <w:ind w:left="113" w:right="113"/>
+              <w:jc w:val="center"/>
+            </w:pPr>
+            <w:r>
+              <w:rPr>
+                <w:rFonts w:hint="eastAsia"/>
+              </w:rPr>
+              <w:t>丙</w:t>
+            </w:r>
+          </w:p>
+        </w:tc>
+        <w:tc>
+          <w:tcPr>
+            <w:tcW w:w="581" w:type="dxa"/>
+            <w:textDirection w:val="tbRlV"/>
+            <w:vAlign w:val="center"/>
+          </w:tcPr>
+          <w:p>
+            <w:pPr>
+              <w:ind w:left="113" w:right="113"/>
+              <w:jc w:val="center"/>
+            </w:pPr>
+            <w:r>
+              <w:rPr>
+                <w:rFonts w:hint="eastAsia"/>
+              </w:rPr>
+              <w:t>乙</w:t>
+            </w:r>
+          </w:p>
+        </w:tc>
+        <w:tc>
+          <w:tcPr>
+            <w:tcW w:w="582" w:type="dxa"/>
+            <w:textDirection w:val="tbRlV"/>
+            <w:vAlign w:val="center"/>
+          </w:tcPr>
+          <w:p>
+            <w:pPr>
+              <w:ind w:left="113" w:right="113"/>
+              <w:jc w:val="center"/>
+            </w:pPr>
+            <w:r>
+              <w:rPr>
+                <w:rFonts w:hint="eastAsia"/>
+              </w:rPr>
+              <w:t>甲</w:t>
+            </w:r>
+          </w:p>
+        </w:tc>
+        <w:tc>
+          <w:tcPr>
+            <w:tcW w:w="581" w:type="dxa"/>
+            <w:textDirection w:val="tbRlV"/>
+            <w:vAlign w:val="center"/>
+          </w:tcPr>
+          <w:p>
+            <w:pPr>
+              <w:ind w:left="113" w:right="113"/>
+              <w:jc w:val="center"/>
+              <w:rPr>
+                <w:rFonts w:hint="eastAsia"/>
+              </w:rPr>
+            </w:pPr>
+            <w:r>
+              <w:rPr>
+                <w:rFonts w:hint="eastAsia"/>
+              </w:rPr>
+              <w:t>癸</w:t>
+            </w:r>
+          </w:p>
+        </w:tc>
+        <w:tc>
+          <w:tcPr>
+            <w:tcW w:w="582" w:type="dxa"/>
+            <w:textDirection w:val="tbRlV"/>
+            <w:vAlign w:val="center"/>
+          </w:tcPr>
+          <w:p>
+            <w:pPr>
+              <w:ind w:left="113" w:right="113"/>
+              <w:jc w:val="center"/>
+              <w:rPr>
+                <w:rFonts w:hint="eastAsia"/>
+              </w:rPr>
+            </w:pPr>
+            <w:r>
+              <w:rPr>
+                <w:rFonts w:hint="eastAsia"/>
+              </w:rPr>
+              <w:t>壬</w:t>
+            </w:r>
+          </w:p>
+        </w:tc>
+        <w:tc>
+          <w:tcPr>
+            <w:tcW w:w="581" w:type="dxa"/>
+            <w:textDirection w:val="tbRlV"/>
+            <w:vAlign w:val="center"/>
+          </w:tcPr>
+          <w:p>
+            <w:pPr>
+              <w:ind w:left="113" w:right="113"/>
+              <w:jc w:val="center"/>
+            </w:pPr>
+            <w:r>
+              <w:rPr>
+                <w:rFonts w:hint="eastAsia"/>
+              </w:rPr>
+              <w:t>辛</w:t>
+            </w:r>
+          </w:p>
+        </w:tc>
+        <w:tc>
+          <w:tcPr>
+            <w:tcW w:w="582" w:type="dxa"/>
+            <w:textDirection w:val="tbRlV"/>
+            <w:vAlign w:val="center"/>
+          </w:tcPr>
+          <w:p>
+            <w:pPr>
+              <w:ind w:left="113" w:right="113"/>
+              <w:jc w:val="center"/>
+            </w:pPr>
+            <w:r>
+              <w:rPr>
+                <w:rFonts w:hint="eastAsia"/>
+              </w:rPr>
+              <w:t>庚</w:t>
+            </w:r>
+          </w:p>
+        </w:tc>
+        <w:tc>
+          <w:tcPr>
+            <w:tcW w:w="581" w:type="dxa"/>
+            <w:textDirection w:val="tbRlV"/>
+            <w:vAlign w:val="center"/>
+          </w:tcPr>
+          <w:p>
+            <w:pPr>
+              <w:ind w:left="113" w:right="113"/>
+              <w:jc w:val="center"/>
+            </w:pPr>
+            <w:r>
+              <w:rPr>
+                <w:rFonts w:hint="eastAsia"/>
+              </w:rPr>
+              <w:t>己</w:t>
+            </w:r>
+          </w:p>
+        </w:tc>
+        <w:tc>
+          <w:tcPr>
+            <w:tcW w:w="582" w:type="dxa"/>
+            <w:textDirection w:val="tbRlV"/>
+            <w:vAlign w:val="center"/>
+          </w:tcPr>
+          <w:p>
+            <w:pPr>
+              <w:ind w:left="113" w:right="113"/>
+              <w:jc w:val="center"/>
+            </w:pPr>
+            <w:r>
+              <w:rPr>
+                <w:rFonts w:hint="eastAsia"/>
+              </w:rPr>
+              <w:t>戊</w:t>
+            </w:r>
+          </w:p>
+        </w:tc>
+        <w:tc>
+          <w:tcPr>
+            <w:tcW w:w="512" w:type="dxa"/>
+            <w:textDirection w:val="tbRlV"/>
+            <w:vAlign w:val="center"/>
+          </w:tcPr>
+          <w:p>
+            <w:pPr>
+              <w:ind w:left="113" w:right="113"/>
+              <w:jc w:val="center"/>
+            </w:pPr>
+            <w:r>
+              <w:rPr>
+                <w:rFonts w:hint="eastAsia"/>
+              </w:rPr>
+              <w:t>戊</w:t>
+            </w:r>
+          </w:p>
+        </w:tc>
+      </w:tr>
+      <w:tr>
+        <w:trPr>
+          <w:cantSplit/>
+          <w:trHeight w:val="903"/>
+        </w:trPr>
+        <w:tc>
+          <w:tcPr>
+            <w:tcW w:w="581" w:type="dxa"/>
+            <w:textDirection w:val="tbRlV"/>
+            <w:vAlign w:val="center"/>
+          </w:tcPr>
+          <w:p>
+            <w:pPr>
+              <w:ind w:left="113" w:right="113"/>
+              <w:jc w:val="center"/>
+            </w:pPr>
+            <w:r>
+              <w:rPr>
+                <w:rFonts w:hint="eastAsia"/>
+              </w:rPr>
+              <w:t>丙</w:t>
+            </w:r>
+          </w:p>
+        </w:tc>
+        <w:tc>
+          <w:tcPr>
+            <w:tcW w:w="582" w:type="dxa"/>
+            <w:textDirection w:val="tbRlV"/>
+            <w:vAlign w:val="center"/>
+          </w:tcPr>
+          <w:p>
+            <w:pPr>
+              <w:ind w:left="113" w:right="113"/>
+              <w:jc w:val="center"/>
+            </w:pPr>
+            <w:r>
+              <w:rPr>
+                <w:rFonts w:hint="eastAsia"/>
+              </w:rPr>
+              <w:t>丁</w:t>
+            </w:r>
+          </w:p>
+        </w:tc>
+        <w:tc>
+          <w:tcPr>
+            <w:tcW w:w="581" w:type="dxa"/>
+            <w:textDirection w:val="tbRlV"/>
+            <w:vAlign w:val="center"/>
+          </w:tcPr>
+          <w:p>
+            <w:pPr>
+              <w:ind w:left="113" w:right="113"/>
+              <w:jc w:val="center"/>
+            </w:pPr>
+            <w:r>
+              <w:rPr>
+                <w:rFonts w:hint="eastAsia"/>
+              </w:rPr>
+              <w:t>甲</w:t>
+            </w:r>
+          </w:p>
+        </w:tc>
+        <w:tc>
+          <w:tcPr>
+            <w:tcW w:w="582" w:type="dxa"/>
+            <w:textDirection w:val="tbRlV"/>
+            <w:vAlign w:val="center"/>
+          </w:tcPr>
+          <w:p>
+            <w:pPr>
+              <w:ind w:left="113" w:right="113"/>
+              <w:jc w:val="center"/>
+            </w:pPr>
+            <w:r>
+              <w:rPr>
+                <w:rFonts w:hint="eastAsia"/>
+              </w:rPr>
+              <w:t>乙</w:t>
+            </w:r>
+          </w:p>
+        </w:tc>
+        <w:tc>
+          <w:tcPr>
+            <w:tcW w:w="581" w:type="dxa"/>
+            <w:textDirection w:val="tbRlV"/>
+            <w:vAlign w:val="center"/>
+          </w:tcPr>
+          <w:p>
+            <w:pPr>
+              <w:ind w:left="113" w:right="113"/>
+              <w:jc w:val="center"/>
+            </w:pPr>
+            <w:r>
+              <w:rPr>
+                <w:rFonts w:hint="eastAsia"/>
+              </w:rPr>
+              <w:t>壬</w:t>
+            </w:r>
+          </w:p>
+        </w:tc>
+        <w:tc>
+          <w:tcPr>
+            <w:tcW w:w="582" w:type="dxa"/>
+            <w:textDirection w:val="tbRlV"/>
+            <w:vAlign w:val="center"/>
+          </w:tcPr>
+          <w:p>
+            <w:pPr>
+              <w:ind w:left="113" w:right="113"/>
+              <w:jc w:val="center"/>
+            </w:pPr>
+            <w:r>
+              <w:rPr>
+                <w:rFonts w:hint="eastAsia"/>
+              </w:rPr>
+              <w:t>癸</w:t>
+            </w:r>
+          </w:p>
+        </w:tc>
+        <w:tc>
+          <w:tcPr>
+            <w:tcW w:w="581" w:type="dxa"/>
+            <w:textDirection w:val="tbRlV"/>
+            <w:vAlign w:val="center"/>
+          </w:tcPr>
+          <w:p>
+            <w:pPr>
+              <w:ind w:left="113" w:right="113"/>
+              <w:jc w:val="center"/>
+            </w:pPr>
+            <w:r>
+              <w:rPr>
+                <w:rFonts w:hint="eastAsia"/>
+              </w:rPr>
+              <w:t>庚</w:t>
+            </w:r>
+          </w:p>
+        </w:tc>
+        <w:tc>
+          <w:tcPr>
+            <w:tcW w:w="582" w:type="dxa"/>
+            <w:textDirection w:val="tbRlV"/>
+            <w:vAlign w:val="center"/>
+          </w:tcPr>
+          <w:p>
+            <w:pPr>
+              <w:ind w:left="113" w:right="113"/>
+              <w:jc w:val="center"/>
+            </w:pPr>
+            <w:r>
+              <w:rPr>
+                <w:rFonts w:hint="eastAsia"/>
+              </w:rPr>
+              <w:t>辛</w:t>
+            </w:r>
+          </w:p>
+        </w:tc>
+        <w:tc>
+          <w:tcPr>
+            <w:tcW w:w="581" w:type="dxa"/>
+            <w:textDirection w:val="tbRlV"/>
+            <w:vAlign w:val="center"/>
+          </w:tcPr>
+          <w:p>
+            <w:pPr>
+              <w:ind w:left="113" w:right="113"/>
+              <w:jc w:val="center"/>
+            </w:pPr>
+            <w:r>
+              <w:rPr>
+                <w:rFonts w:hint="eastAsia"/>
+              </w:rPr>
+              <w:t>戊</w:t>
+            </w:r>
+          </w:p>
+        </w:tc>
+        <w:tc>
+          <w:tcPr>
+            <w:tcW w:w="582" w:type="dxa"/>
+            <w:textDirection w:val="tbRlV"/>
+            <w:vAlign w:val="center"/>
+          </w:tcPr>
+          <w:p>
+            <w:pPr>
+              <w:ind w:left="113" w:right="113"/>
+              <w:jc w:val="center"/>
+            </w:pPr>
+            <w:r>
+              <w:rPr>
+                <w:rFonts w:hint="eastAsia"/>
+              </w:rPr>
+              <w:t>己</w:t>
+            </w:r>
+          </w:p>
+        </w:tc>
+        <w:tc>
+          <w:tcPr>
+            <w:tcW w:w="512" w:type="dxa"/>
+            <w:textDirection w:val="tbRlV"/>
+            <w:vAlign w:val="center"/>
+          </w:tcPr>
+          <w:p>
+            <w:pPr>
+              <w:ind w:left="113" w:right="113"/>
+              <w:jc w:val="center"/>
+            </w:pPr>
+            <w:r>
+              <w:rPr>
+                <w:rFonts w:hint="eastAsia"/>
+              </w:rPr>
+              <w:t>己</w:t>
+            </w:r>
+          </w:p>
+        </w:tc>
+      </w:tr>
+      <w:tr>
+        <w:trPr>
+          <w:cantSplit/>
+          <w:trHeight w:val="903"/>
+        </w:trPr>
+        <w:tc>
+          <w:tcPr>
+            <w:tcW w:w="581" w:type="dxa"/>
+            <w:textDirection w:val="tbRlV"/>
+            <w:vAlign w:val="center"/>
+          </w:tcPr>
+          <w:p>
+            <w:pPr>
+              <w:ind w:left="113" w:right="113"/>
+              <w:jc w:val="center"/>
+            </w:pPr>
+            <w:r>
+              <w:rPr>
+                <w:rFonts w:hint="eastAsia"/>
+              </w:rPr>
+              <w:t>己</w:t>
+            </w:r>
+          </w:p>
+        </w:tc>
+        <w:tc>
+          <w:tcPr>
+            <w:tcW w:w="582" w:type="dxa"/>
+            <w:textDirection w:val="tbRlV"/>
+            <w:vAlign w:val="center"/>
+          </w:tcPr>
+          <w:p>
+            <w:pPr>
+              <w:ind w:left="113" w:right="113"/>
+              <w:jc w:val="center"/>
+            </w:pPr>
+            <w:r>
+              <w:rPr>
+                <w:rFonts w:hint="eastAsia"/>
+              </w:rPr>
+              <w:t>戊</w:t>
+            </w:r>
+          </w:p>
+        </w:tc>
+        <w:tc>
+          <w:tcPr>
+            <w:tcW w:w="581" w:type="dxa"/>
+            <w:textDirection w:val="tbRlV"/>
+            <w:vAlign w:val="center"/>
+          </w:tcPr>
+          <w:p>
+            <w:pPr>
+              <w:ind w:left="113" w:right="113"/>
+              <w:jc w:val="center"/>
+            </w:pPr>
+            <w:r>
+              <w:rPr>
+                <w:rFonts w:hint="eastAsia"/>
+              </w:rPr>
+              <w:t>丁</w:t>
+            </w:r>
+          </w:p>
+        </w:tc>
+        <w:tc>
+          <w:tcPr>
+            <w:tcW w:w="582" w:type="dxa"/>
+            <w:textDirection w:val="tbRlV"/>
+            <w:vAlign w:val="center"/>
+          </w:tcPr>
+          <w:p>
+            <w:pPr>
+              <w:ind w:left="113" w:right="113"/>
+              <w:jc w:val="center"/>
+            </w:pPr>
+            <w:r>
+              <w:rPr>
+                <w:rFonts w:hint="eastAsia"/>
+              </w:rPr>
+              <w:t>丙</w:t>
+            </w:r>
+          </w:p>
+        </w:tc>
+        <w:tc>
+          <w:tcPr>
+            <w:tcW w:w="581" w:type="dxa"/>
+            <w:textDirection w:val="tbRlV"/>
+            <w:vAlign w:val="center"/>
+          </w:tcPr>
+          <w:p>
+            <w:pPr>
+              <w:ind w:left="113" w:right="113"/>
+              <w:jc w:val="center"/>
+            </w:pPr>
+            <w:r>
+              <w:rPr>
+                <w:rFonts w:hint="eastAsia"/>
+              </w:rPr>
+              <w:t>乙</w:t>
+            </w:r>
+          </w:p>
+        </w:tc>
+        <w:tc>
+          <w:tcPr>
+            <w:tcW w:w="582" w:type="dxa"/>
+            <w:textDirection w:val="tbRlV"/>
+            <w:vAlign w:val="center"/>
+          </w:tcPr>
+          <w:p>
+            <w:pPr>
+              <w:ind w:left="113" w:right="113"/>
+              <w:jc w:val="center"/>
+            </w:pPr>
+            <w:r>
+              <w:rPr>
+                <w:rFonts w:hint="eastAsia"/>
+              </w:rPr>
+              <w:t>甲</w:t>
+            </w:r>
+          </w:p>
+        </w:tc>
+        <w:tc>
+          <w:tcPr>
+            <w:tcW w:w="581" w:type="dxa"/>
+            <w:textDirection w:val="tbRlV"/>
+            <w:vAlign w:val="center"/>
+          </w:tcPr>
+          <w:p>
+            <w:pPr>
+              <w:ind w:left="113" w:right="113"/>
+              <w:jc w:val="center"/>
+            </w:pPr>
+            <w:r>
+              <w:rPr>
+                <w:rFonts w:hint="eastAsia"/>
+              </w:rPr>
+              <w:t>癸</w:t>
+            </w:r>
+          </w:p>
+        </w:tc>
+        <w:tc>
+          <w:tcPr>
+            <w:tcW w:w="582" w:type="dxa"/>
+            <w:textDirection w:val="tbRlV"/>
+            <w:vAlign w:val="center"/>
+          </w:tcPr>
+          <w:p>
+            <w:pPr>
+              <w:ind w:left="113" w:right="113"/>
+              <w:jc w:val="center"/>
+            </w:pPr>
+            <w:r>
+              <w:rPr>
+                <w:rFonts w:hint="eastAsia"/>
+              </w:rPr>
+              <w:t>壬</w:t>
+            </w:r>
+          </w:p>
+        </w:tc>
+        <w:tc>
+          <w:tcPr>
+            <w:tcW w:w="581" w:type="dxa"/>
+            <w:textDirection w:val="tbRlV"/>
+            <w:vAlign w:val="center"/>
+          </w:tcPr>
+          <w:p>
+            <w:pPr>
+              <w:ind w:left="113" w:right="113"/>
+              <w:jc w:val="center"/>
+            </w:pPr>
+            <w:r>
+              <w:rPr>
+                <w:rFonts w:hint="eastAsia"/>
+              </w:rPr>
+              <w:t>辛</w:t>
+            </w:r>
+          </w:p>
+        </w:tc>
+        <w:tc>
+          <w:tcPr>
+            <w:tcW w:w="582" w:type="dxa"/>
+            <w:textDirection w:val="tbRlV"/>
+            <w:vAlign w:val="center"/>
+          </w:tcPr>
+          <w:p>
+            <w:pPr>
+              <w:ind w:left="113" w:right="113"/>
+              <w:jc w:val="center"/>
+            </w:pPr>
+            <w:r>
+              <w:rPr>
+                <w:rFonts w:hint="eastAsia"/>
+              </w:rPr>
+              <w:t>庚</w:t>
+            </w:r>
+          </w:p>
+        </w:tc>
+        <w:tc>
+          <w:tcPr>
+            <w:tcW w:w="512" w:type="dxa"/>
+            <w:textDirection w:val="tbRlV"/>
+            <w:vAlign w:val="center"/>
+          </w:tcPr>
+          <w:p>
+            <w:pPr>
+              <w:ind w:left="113" w:right="113"/>
+              <w:jc w:val="center"/>
+            </w:pPr>
+            <w:r>
+              <w:rPr>
+                <w:rFonts w:hint="eastAsia"/>
+              </w:rPr>
+              <w:t>庚</w:t>
+            </w:r>
+          </w:p>
+        </w:tc>
+      </w:tr>
+      <w:tr>
+        <w:trPr>
+          <w:cantSplit/>
+          <w:trHeight w:val="903"/>
+        </w:trPr>
+        <w:tc>
+          <w:tcPr>
+            <w:tcW w:w="581" w:type="dxa"/>
+            <w:textDirection w:val="tbRlV"/>
+            <w:vAlign w:val="center"/>
+          </w:tcPr>
+          <w:p>
+            <w:pPr>
+              <w:ind w:left="113" w:right="113"/>
+              <w:jc w:val="center"/>
+            </w:pPr>
+            <w:r>
+              <w:rPr>
+                <w:rFonts w:hint="eastAsia"/>
+              </w:rPr>
+              <w:t>戊</w:t>
+            </w:r>
+          </w:p>
+        </w:tc>
+        <w:tc>
+          <w:tcPr>
+            <w:tcW w:w="582" w:type="dxa"/>
+            <w:textDirection w:val="tbRlV"/>
+            <w:vAlign w:val="center"/>
+          </w:tcPr>
+          <w:p>
+            <w:pPr>
+              <w:ind w:left="113" w:right="113"/>
+              <w:jc w:val="center"/>
+            </w:pPr>
+            <w:r>
+              <w:rPr>
+                <w:rFonts w:hint="eastAsia"/>
+              </w:rPr>
+              <w:t>己</w:t>
+            </w:r>
+          </w:p>
+        </w:tc>
+        <w:tc>
+          <w:tcPr>
+            <w:tcW w:w="581" w:type="dxa"/>
+            <w:textDirection w:val="tbRlV"/>
+            <w:vAlign w:val="center"/>
+          </w:tcPr>
+          <w:p>
+            <w:pPr>
+              <w:ind w:left="113" w:right="113"/>
+              <w:jc w:val="center"/>
+            </w:pPr>
+            <w:r>
+              <w:rPr>
+                <w:rFonts w:hint="eastAsia"/>
+              </w:rPr>
+              <w:t>丙</w:t>
+            </w:r>
+          </w:p>
+        </w:tc>
+        <w:tc>
+          <w:tcPr>
+            <w:tcW w:w="582" w:type="dxa"/>
+            <w:textDirection w:val="tbRlV"/>
+            <w:vAlign w:val="center"/>
+          </w:tcPr>
+          <w:p>
+            <w:pPr>
+              <w:ind w:left="113" w:right="113"/>
+              <w:jc w:val="center"/>
+            </w:pPr>
+            <w:r>
+              <w:rPr>
+                <w:rFonts w:hint="eastAsia"/>
+              </w:rPr>
+              <w:t>丁</w:t>
+            </w:r>
+          </w:p>
+        </w:tc>
+        <w:tc>
+          <w:tcPr>
+            <w:tcW w:w="581" w:type="dxa"/>
+            <w:textDirection w:val="tbRlV"/>
+            <w:vAlign w:val="center"/>
+          </w:tcPr>
+          <w:p>
+            <w:pPr>
+              <w:ind w:left="113" w:right="113"/>
+              <w:jc w:val="center"/>
+            </w:pPr>
+            <w:r>
+              <w:rPr>
+                <w:rFonts w:hint="eastAsia"/>
+              </w:rPr>
+              <w:t>甲</w:t>
+            </w:r>
+          </w:p>
+        </w:tc>
+        <w:tc>
+          <w:tcPr>
+            <w:tcW w:w="582" w:type="dxa"/>
+            <w:textDirection w:val="tbRlV"/>
+            <w:vAlign w:val="center"/>
+          </w:tcPr>
+          <w:p>
+            <w:pPr>
+              <w:ind w:left="113" w:right="113"/>
+              <w:jc w:val="center"/>
+            </w:pPr>
+            <w:r>
+              <w:rPr>
+                <w:rFonts w:hint="eastAsia"/>
+              </w:rPr>
+              <w:t>乙</w:t>
+            </w:r>
+          </w:p>
+        </w:tc>
+        <w:tc>
+          <w:tcPr>
+            <w:tcW w:w="581" w:type="dxa"/>
+            <w:textDirection w:val="tbRlV"/>
+            <w:vAlign w:val="center"/>
+          </w:tcPr>
+          <w:p>
+            <w:pPr>
+              <w:ind w:left="113" w:right="113"/>
+              <w:jc w:val="center"/>
+            </w:pPr>
+            <w:r>
+              <w:rPr>
+                <w:rFonts w:hint="eastAsia"/>
+              </w:rPr>
+              <w:t>壬</w:t>
+            </w:r>
+          </w:p>
+        </w:tc>
+        <w:tc>
+          <w:tcPr>
+            <w:tcW w:w="582" w:type="dxa"/>
+            <w:textDirection w:val="tbRlV"/>
+            <w:vAlign w:val="center"/>
+          </w:tcPr>
+          <w:p>
+            <w:pPr>
+              <w:ind w:left="113" w:right="113"/>
+              <w:jc w:val="center"/>
+            </w:pPr>
+            <w:r>
+              <w:rPr>
+                <w:rFonts w:hint="eastAsia"/>
+              </w:rPr>
+              <w:t>癸</w:t>
+            </w:r>
+          </w:p>
+        </w:tc>
+        <w:tc>
+          <w:tcPr>
+            <w:tcW w:w="581" w:type="dxa"/>
+            <w:textDirection w:val="tbRlV"/>
+            <w:vAlign w:val="center"/>
+          </w:tcPr>
+          <w:p>
+            <w:pPr>
+              <w:ind w:left="113" w:right="113"/>
+              <w:jc w:val="center"/>
+            </w:pPr>
+            <w:r>
+              <w:rPr>
+                <w:rFonts w:hint="eastAsia"/>
+              </w:rPr>
+              <w:t>庚</w:t>
+            </w:r>
+          </w:p>
+        </w:tc>
+        <w:tc>
+          <w:tcPr>
+            <w:tcW w:w="582" w:type="dxa"/>
+            <w:textDirection w:val="tbRlV"/>
+            <w:vAlign w:val="center"/>
+          </w:tcPr>
+          <w:p>
+            <w:pPr>
+              <w:ind w:left="113" w:right="113"/>
+              <w:jc w:val="center"/>
+            </w:pPr>
+            <w:r>
+              <w:rPr>
+                <w:rFonts w:hint="eastAsia"/>
+              </w:rPr>
+              <w:t>辛</w:t>
+            </w:r>
+          </w:p>
+        </w:tc>
+        <w:tc>
+          <w:tcPr>
+            <w:tcW w:w="512" w:type="dxa"/>
+            <w:textDirection w:val="tbRlV"/>
+            <w:vAlign w:val="center"/>
+          </w:tcPr>
+          <w:p>
+            <w:pPr>
+              <w:ind w:left="113" w:right="113"/>
+              <w:jc w:val="center"/>
+            </w:pPr>
+            <w:r>
+              <w:rPr>
+                <w:rFonts w:hint="eastAsia"/>
+              </w:rPr>
+              <w:t>辛</w:t>
+            </w:r>
+          </w:p>
+        </w:tc>
+      </w:tr>
+      <w:tr>
+        <w:trPr>
+          <w:cantSplit/>
+          <w:trHeight w:val="903"/>
+        </w:trPr>
+        <w:tc>
+          <w:tcPr>
+            <w:tcW w:w="581" w:type="dxa"/>
+            <w:textDirection w:val="tbRlV"/>
+            <w:vAlign w:val="center"/>
+          </w:tcPr>
+          <w:p>
+            <w:pPr>
+              <w:ind w:left="113" w:right="113"/>
+              <w:jc w:val="center"/>
+            </w:pPr>
+            <w:r>
+              <w:rPr>
+                <w:rFonts w:hint="eastAsia"/>
+              </w:rPr>
+              <w:t>辛</w:t>
+            </w:r>
+          </w:p>
+        </w:tc>
+        <w:tc>
+          <w:tcPr>
+            <w:tcW w:w="582" w:type="dxa"/>
+            <w:textDirection w:val="tbRlV"/>
+            <w:vAlign w:val="center"/>
+          </w:tcPr>
+          <w:p>
+            <w:pPr>
+              <w:ind w:left="113" w:right="113"/>
+              <w:jc w:val="center"/>
+            </w:pPr>
+            <w:r>
+              <w:rPr>
+                <w:rFonts w:hint="eastAsia"/>
+              </w:rPr>
+              <w:t>庚</w:t>
+            </w:r>
+          </w:p>
+        </w:tc>
+        <w:tc>
+          <w:tcPr>
+            <w:tcW w:w="581" w:type="dxa"/>
+            <w:textDirection w:val="tbRlV"/>
+            <w:vAlign w:val="center"/>
+          </w:tcPr>
+          <w:p>
+            <w:pPr>
+              <w:ind w:left="113" w:right="113"/>
+              <w:jc w:val="center"/>
+            </w:pPr>
+            <w:r>
+              <w:rPr>
+                <w:rFonts w:hint="eastAsia"/>
+              </w:rPr>
+              <w:t>己</w:t>
+            </w:r>
+          </w:p>
+        </w:tc>
+        <w:tc>
+          <w:tcPr>
+            <w:tcW w:w="582" w:type="dxa"/>
+            <w:textDirection w:val="tbRlV"/>
+            <w:vAlign w:val="center"/>
+          </w:tcPr>
+          <w:p>
+            <w:pPr>
+              <w:ind w:left="113" w:right="113"/>
+              <w:jc w:val="center"/>
+            </w:pPr>
+            <w:r>
+              <w:rPr>
+                <w:rFonts w:hint="eastAsia"/>
+              </w:rPr>
+              <w:t>戊</w:t>
+            </w:r>
+          </w:p>
+        </w:tc>
+        <w:tc>
+          <w:tcPr>
+            <w:tcW w:w="581" w:type="dxa"/>
+            <w:textDirection w:val="tbRlV"/>
+            <w:vAlign w:val="center"/>
+          </w:tcPr>
+          <w:p>
+            <w:pPr>
+              <w:ind w:left="113" w:right="113"/>
+              <w:jc w:val="center"/>
+            </w:pPr>
+            <w:r>
+              <w:rPr>
+                <w:rFonts w:hint="eastAsia"/>
+              </w:rPr>
+              <w:t>丁</w:t>
+            </w:r>
+          </w:p>
+        </w:tc>
+        <w:tc>
+          <w:tcPr>
+            <w:tcW w:w="582" w:type="dxa"/>
+            <w:textDirection w:val="tbRlV"/>
+            <w:vAlign w:val="center"/>
+          </w:tcPr>
+          <w:p>
+            <w:pPr>
+              <w:ind w:left="113" w:right="113"/>
+              <w:jc w:val="center"/>
+            </w:pPr>
+            <w:r>
+              <w:rPr>
+                <w:rFonts w:hint="eastAsia"/>
+              </w:rPr>
+              <w:t>丙</w:t>
+            </w:r>
+          </w:p>
+        </w:tc>
+        <w:tc>
+          <w:tcPr>
+            <w:tcW w:w="581" w:type="dxa"/>
+            <w:textDirection w:val="tbRlV"/>
+            <w:vAlign w:val="center"/>
+          </w:tcPr>
+          <w:p>
+            <w:pPr>
+              <w:ind w:left="113" w:right="113"/>
+              <w:jc w:val="center"/>
+            </w:pPr>
+            <w:r>
+              <w:rPr>
+                <w:rFonts w:hint="eastAsia"/>
+              </w:rPr>
+              <w:t>乙</w:t>
+            </w:r>
+          </w:p>
+        </w:tc>
+        <w:tc>
+          <w:tcPr>
+            <w:tcW w:w="582" w:type="dxa"/>
+            <w:textDirection w:val="tbRlV"/>
+            <w:vAlign w:val="center"/>
+          </w:tcPr>
+          <w:p>
+            <w:pPr>
+              <w:ind w:left="113" w:right="113"/>
+              <w:jc w:val="center"/>
+            </w:pPr>
+            <w:r>
+              <w:rPr>
+                <w:rFonts w:hint="eastAsia"/>
+              </w:rPr>
+              <w:t>甲</w:t>
+            </w:r>
+          </w:p>
+        </w:tc>
+        <w:tc>
+          <w:tcPr>
+            <w:tcW w:w="581" w:type="dxa"/>
+            <w:textDirection w:val="tbRlV"/>
+            <w:vAlign w:val="center"/>
+          </w:tcPr>
+          <w:p>
+            <w:pPr>
+              <w:ind w:left="113" w:right="113"/>
+              <w:jc w:val="center"/>
+            </w:pPr>
+            <w:r>
+              <w:rPr>
+                <w:rFonts w:hint="eastAsia"/>
+              </w:rPr>
+              <w:t>癸</w:t>
+            </w:r>
+          </w:p>
+        </w:tc>
+        <w:tc>
+          <w:tcPr>
+            <w:tcW w:w="582" w:type="dxa"/>
+            <w:textDirection w:val="tbRlV"/>
+            <w:vAlign w:val="center"/>
+          </w:tcPr>
+          <w:p>
+            <w:pPr>
+              <w:ind w:left="113" w:right="113"/>
+              <w:jc w:val="center"/>
+            </w:pPr>
+            <w:r>
+              <w:rPr>
+                <w:rFonts w:hint="eastAsia"/>
+              </w:rPr>
+              <w:t>壬</w:t>
+            </w:r>
+          </w:p>
+        </w:tc>
+        <w:tc>
+          <w:tcPr>
+            <w:tcW w:w="512" w:type="dxa"/>
+            <w:textDirection w:val="tbRlV"/>
+            <w:vAlign w:val="center"/>
+          </w:tcPr>
+          <w:p>
+            <w:pPr>
+              <w:ind w:left="113" w:right="113"/>
+              <w:jc w:val="center"/>
+              <w:rPr>
+                <w:rFonts w:hint="eastAsia"/>
+              </w:rPr>
+            </w:pPr>
+            <w:r>
+              <w:rPr>
+                <w:rFonts w:hint="eastAsia"/>
+              </w:rPr>
+              <w:t>壬</w:t>
+            </w:r>
+          </w:p>
+        </w:tc>
+      </w:tr>
+      <w:tr>
+        <w:trPr>
+          <w:cantSplit/>
+          <w:trHeight w:val="903"/>
+        </w:trPr>
+        <w:tc>
+          <w:tcPr>
+            <w:tcW w:w="581" w:type="dxa"/>
+            <w:textDirection w:val="tbRlV"/>
+            <w:vAlign w:val="center"/>
+          </w:tcPr>
+          <w:p>
+            <w:pPr>
+              <w:ind w:left="113" w:right="113"/>
+              <w:jc w:val="center"/>
+            </w:pPr>
+            <w:r>
+              <w:rPr>
+                <w:rFonts w:hint="eastAsia"/>
+              </w:rPr>
+              <w:t>庚</w:t>
+            </w:r>
+          </w:p>
+        </w:tc>
+        <w:tc>
+          <w:tcPr>
+            <w:tcW w:w="582" w:type="dxa"/>
+            <w:textDirection w:val="tbRlV"/>
+            <w:vAlign w:val="center"/>
+          </w:tcPr>
+          <w:p>
+            <w:pPr>
+              <w:ind w:left="113" w:right="113"/>
+              <w:jc w:val="center"/>
+            </w:pPr>
+            <w:r>
+              <w:rPr>
+                <w:rFonts w:hint="eastAsia"/>
+              </w:rPr>
+              <w:t>辛</w:t>
+            </w:r>
+          </w:p>
+        </w:tc>
+        <w:tc>
+          <w:tcPr>
+            <w:tcW w:w="581" w:type="dxa"/>
+            <w:textDirection w:val="tbRlV"/>
+            <w:vAlign w:val="center"/>
+          </w:tcPr>
+          <w:p>
+            <w:pPr>
+              <w:ind w:left="113" w:right="113"/>
+              <w:jc w:val="center"/>
+            </w:pPr>
+            <w:r>
+              <w:rPr>
+                <w:rFonts w:hint="eastAsia"/>
+              </w:rPr>
+              <w:t>戊</w:t>
+            </w:r>
+          </w:p>
+        </w:tc>
+        <w:tc>
+          <w:tcPr>
+            <w:tcW w:w="582" w:type="dxa"/>
+            <w:textDirection w:val="tbRlV"/>
+            <w:vAlign w:val="center"/>
+          </w:tcPr>
+          <w:p>
+            <w:pPr>
+              <w:ind w:left="113" w:right="113"/>
+              <w:jc w:val="center"/>
+            </w:pPr>
+            <w:r>
+              <w:rPr>
+                <w:rFonts w:hint="eastAsia"/>
+              </w:rPr>
+              <w:t>己</w:t>
+            </w:r>
+          </w:p>
+        </w:tc>
+        <w:tc>
+          <w:tcPr>
+            <w:tcW w:w="581" w:type="dxa"/>
+            <w:textDirection w:val="tbRlV"/>
+            <w:vAlign w:val="center"/>
+          </w:tcPr>
+          <w:p>
+            <w:pPr>
+              <w:ind w:left="113" w:right="113"/>
+              <w:jc w:val="center"/>
+            </w:pPr>
+            <w:r>
+              <w:rPr>
+                <w:rFonts w:hint="eastAsia"/>
+              </w:rPr>
+              <w:t>丙</w:t>
+            </w:r>
+          </w:p>
+        </w:tc>
+        <w:tc>
+          <w:tcPr>
+            <w:tcW w:w="582" w:type="dxa"/>
+            <w:textDirection w:val="tbRlV"/>
+            <w:vAlign w:val="center"/>
+          </w:tcPr>
+          <w:p>
+            <w:pPr>
+              <w:ind w:left="113" w:right="113"/>
+              <w:jc w:val="center"/>
+            </w:pPr>
+            <w:r>
+              <w:rPr>
+                <w:rFonts w:hint="eastAsia"/>
+              </w:rPr>
+              <w:t>丁</w:t>
+            </w:r>
+          </w:p>
+        </w:tc>
+        <w:tc>
+          <w:tcPr>
+            <w:tcW w:w="581" w:type="dxa"/>
+            <w:textDirection w:val="tbRlV"/>
+            <w:vAlign w:val="center"/>
+          </w:tcPr>
+          <w:p>
+            <w:pPr>
+              <w:ind w:left="113" w:right="113"/>
+              <w:jc w:val="center"/>
+            </w:pPr>
+            <w:r>
+              <w:rPr>
+                <w:rFonts w:hint="eastAsia"/>
+              </w:rPr>
+              <w:t>甲</w:t>
+            </w:r>
+          </w:p>
+        </w:tc>
+        <w:tc>
+          <w:tcPr>
+            <w:tcW w:w="582" w:type="dxa"/>
+            <w:textDirection w:val="tbRlV"/>
+            <w:vAlign w:val="center"/>
+          </w:tcPr>
+          <w:p>
+            <w:pPr>
+              <w:ind w:left="113" w:right="113"/>
+              <w:jc w:val="center"/>
+            </w:pPr>
+            <w:r>
+              <w:rPr>
+                <w:rFonts w:hint="eastAsia"/>
+              </w:rPr>
+              <w:t>乙</w:t>
+            </w:r>
+          </w:p>
+        </w:tc>
+        <w:tc>
+          <w:tcPr>
+            <w:tcW w:w="581" w:type="dxa"/>
+            <w:textDirection w:val="tbRlV"/>
+            <w:vAlign w:val="center"/>
+          </w:tcPr>
+          <w:p>
+            <w:pPr>
+              <w:ind w:left="113" w:right="113"/>
+              <w:jc w:val="center"/>
+              <w:rPr>
+                <w:rFonts w:hint="eastAsia"/>
+              </w:rPr>
+            </w:pPr>
+            <w:r>
+              <w:rPr>
+                <w:rFonts w:hint="eastAsia"/>
+              </w:rPr>
+              <w:t>壬</w:t>
+            </w:r>
+          </w:p>
+        </w:tc>
+        <w:tc>
+          <w:tcPr>
+            <w:tcW w:w="582" w:type="dxa"/>
+            <w:textDirection w:val="tbRlV"/>
+            <w:vAlign w:val="center"/>
+          </w:tcPr>
+          <w:p>
+            <w:pPr>
+              <w:ind w:left="113" w:right="113"/>
+              <w:jc w:val="center"/>
+            </w:pPr>
+            <w:r>
+              <w:rPr>
+                <w:rFonts w:hint="eastAsia"/>
+              </w:rPr>
+              <w:t>癸</w:t>
+            </w:r>
+          </w:p>
+        </w:tc>
+        <w:tc>
+          <w:tcPr>
+            <w:tcW w:w="512" w:type="dxa"/>
+            <w:textDirection w:val="tbRlV"/>
+            <w:vAlign w:val="center"/>
+          </w:tcPr>
+          <w:p>
+            <w:pPr>
+              <w:ind w:left="113" w:right="113"/>
+              <w:jc w:val="center"/>
+              <w:rPr>
+                <w:rFonts w:hint="eastAsia"/>
+              </w:rPr>
+            </w:pPr>
+            <w:r>
+              <w:rPr>
+                <w:rFonts w:hint="eastAsia"/>
+              </w:rPr>
+              <w:t>癸</w:t>
+            </w:r>
+          </w:p>
+        </w:tc>
+      </w:tr>
+    </w:tbl>
+    <w:p>
+      <w:pPr>
+        <w:jc w:val="center"/>
+      </w:pPr>
+    </w:p>
+    <w:p>
+      <w:pPr>
+        <w:jc w:val="center"/>
+      </w:pPr>
+    </w:p>
+    <w:p>
+      <w:pPr>
+        <w:jc w:val="center"/>
+      </w:pPr>
+    </w:p>
+    <w:p>
+      <w:pPr>
+        <w:jc w:val="center"/>
+      </w:pPr>
+    </w:p>
+    <w:p>
+      <w:pPr>
+        <w:jc w:val="center"/>
+      </w:pPr>
+    </w:p>
+    <w:p>
+      <w:pPr>
+        <w:jc w:val="center"/>
+      </w:pPr>
+    </w:p>
     <w:p>
       <w:pPr>
         <w:jc w:val="center"/>
@@ -10525,10 +13205,36 @@
     </w:p>
     <w:p>
       <w:pPr>
+        <w:widowControl/>
+        <w:jc w:val="left"/>
+      </w:pPr>
+      <w:r>
+        <w:br w:type="page"/>
+      </w:r>
+    </w:p>
+    <w:p>
+      <w:pPr>
         <w:jc w:val="center"/>
-        <w:rPr>
-          <w:rFonts w:hint="eastAsia"/>
-        </w:rPr>
+      </w:pPr>
+    </w:p>
+    <w:p>
+      <w:pPr>
+        <w:jc w:val="center"/>
+      </w:pPr>
+    </w:p>
+    <w:p>
+      <w:pPr>
+        <w:jc w:val="center"/>
+      </w:pPr>
+    </w:p>
+    <w:p>
+      <w:pPr>
+        <w:jc w:val="center"/>
+      </w:pPr>
+    </w:p>
+    <w:p>
+      <w:pPr>
+        <w:jc w:val="center"/>
       </w:pPr>
     </w:p>
     <w:sectPr>

--- a/figs/tables.docx
+++ b/figs/tables.docx
@@ -10464,7 +10464,7 @@
       <w:tblPr>
         <w:tblStyle w:val="a3"/>
         <w:tblW w:w="0" w:type="auto"/>
-        <w:tblInd w:w="-147" w:type="dxa"/>
+        <w:tblInd w:w="1080" w:type="dxa"/>
         <w:tblLayout w:type="fixed"/>
         <w:tblLook w:val="04A0" w:firstRow="1" w:lastRow="0" w:firstColumn="1" w:lastColumn="0" w:noHBand="0" w:noVBand="1"/>
       </w:tblPr>
@@ -10484,7 +10484,7 @@
       <w:tr>
         <w:trPr>
           <w:cantSplit/>
-          <w:trHeight w:val="903"/>
+          <w:trHeight w:val="1125"/>
         </w:trPr>
         <w:tc>
           <w:tcPr>
@@ -10661,6 +10661,7 @@
             <w:gridSpan w:val="2"/>
             <w:tcBorders>
               <w:bottom w:val="single" w:sz="4" w:space="0" w:color="auto"/>
+              <w:right w:val="double" w:sz="4" w:space="0" w:color="auto"/>
             </w:tcBorders>
             <w:textDirection w:val="tbRlV"/>
             <w:vAlign w:val="center"/>
@@ -10692,6 +10693,7 @@
           <w:tcPr>
             <w:tcW w:w="512" w:type="dxa"/>
             <w:tcBorders>
+              <w:left w:val="double" w:sz="4" w:space="0" w:color="auto"/>
               <w:bottom w:val="single" w:sz="4" w:space="0" w:color="auto"/>
             </w:tcBorders>
             <w:textDirection w:val="tbRlV"/>
@@ -10913,6 +10915,7 @@
             <w:tcW w:w="582" w:type="dxa"/>
             <w:tcBorders>
               <w:bottom w:val="double" w:sz="4" w:space="0" w:color="auto"/>
+              <w:right w:val="double" w:sz="4" w:space="0" w:color="auto"/>
             </w:tcBorders>
             <w:textDirection w:val="tbRlV"/>
             <w:vAlign w:val="center"/>
@@ -10937,7 +10940,9 @@
           <w:tcPr>
             <w:tcW w:w="512" w:type="dxa"/>
             <w:tcBorders>
+              <w:left w:val="double" w:sz="4" w:space="0" w:color="auto"/>
               <w:bottom w:val="double" w:sz="4" w:space="0" w:color="auto"/>
+              <w:tr2bl w:val="single" w:sz="4" w:space="0" w:color="auto"/>
             </w:tcBorders>
             <w:textDirection w:val="tbRlV"/>
             <w:vAlign w:val="center"/>
@@ -11158,6 +11163,7 @@
             <w:tcW w:w="582" w:type="dxa"/>
             <w:tcBorders>
               <w:top w:val="double" w:sz="4" w:space="0" w:color="auto"/>
+              <w:right w:val="double" w:sz="4" w:space="0" w:color="auto"/>
             </w:tcBorders>
             <w:textDirection w:val="tbRlV"/>
             <w:vAlign w:val="center"/>
@@ -11183,6 +11189,7 @@
             <w:tcW w:w="512" w:type="dxa"/>
             <w:tcBorders>
               <w:top w:val="double" w:sz="4" w:space="0" w:color="auto"/>
+              <w:left w:val="double" w:sz="4" w:space="0" w:color="auto"/>
             </w:tcBorders>
             <w:textDirection w:val="tbRlV"/>
             <w:vAlign w:val="center"/>
@@ -11380,6 +11387,9 @@
         <w:tc>
           <w:tcPr>
             <w:tcW w:w="582" w:type="dxa"/>
+            <w:tcBorders>
+              <w:right w:val="double" w:sz="4" w:space="0" w:color="auto"/>
+            </w:tcBorders>
             <w:textDirection w:val="tbRlV"/>
             <w:vAlign w:val="center"/>
           </w:tcPr>
@@ -11399,6 +11409,9 @@
         <w:tc>
           <w:tcPr>
             <w:tcW w:w="512" w:type="dxa"/>
+            <w:tcBorders>
+              <w:left w:val="double" w:sz="4" w:space="0" w:color="auto"/>
+            </w:tcBorders>
             <w:textDirection w:val="tbRlV"/>
             <w:vAlign w:val="center"/>
           </w:tcPr>
@@ -11595,6 +11608,9 @@
         <w:tc>
           <w:tcPr>
             <w:tcW w:w="582" w:type="dxa"/>
+            <w:tcBorders>
+              <w:right w:val="double" w:sz="4" w:space="0" w:color="auto"/>
+            </w:tcBorders>
             <w:textDirection w:val="tbRlV"/>
             <w:vAlign w:val="center"/>
           </w:tcPr>
@@ -11614,6 +11630,9 @@
         <w:tc>
           <w:tcPr>
             <w:tcW w:w="512" w:type="dxa"/>
+            <w:tcBorders>
+              <w:left w:val="double" w:sz="4" w:space="0" w:color="auto"/>
+            </w:tcBorders>
             <w:textDirection w:val="tbRlV"/>
             <w:vAlign w:val="center"/>
           </w:tcPr>
@@ -11813,6 +11832,9 @@
         <w:tc>
           <w:tcPr>
             <w:tcW w:w="582" w:type="dxa"/>
+            <w:tcBorders>
+              <w:right w:val="double" w:sz="4" w:space="0" w:color="auto"/>
+            </w:tcBorders>
             <w:textDirection w:val="tbRlV"/>
             <w:vAlign w:val="center"/>
           </w:tcPr>
@@ -11832,6 +11854,9 @@
         <w:tc>
           <w:tcPr>
             <w:tcW w:w="512" w:type="dxa"/>
+            <w:tcBorders>
+              <w:left w:val="double" w:sz="4" w:space="0" w:color="auto"/>
+            </w:tcBorders>
             <w:textDirection w:val="tbRlV"/>
             <w:vAlign w:val="center"/>
           </w:tcPr>
@@ -12034,6 +12059,9 @@
         <w:tc>
           <w:tcPr>
             <w:tcW w:w="582" w:type="dxa"/>
+            <w:tcBorders>
+              <w:right w:val="double" w:sz="4" w:space="0" w:color="auto"/>
+            </w:tcBorders>
             <w:textDirection w:val="tbRlV"/>
             <w:vAlign w:val="center"/>
           </w:tcPr>
@@ -12053,6 +12081,9 @@
         <w:tc>
           <w:tcPr>
             <w:tcW w:w="512" w:type="dxa"/>
+            <w:tcBorders>
+              <w:left w:val="double" w:sz="4" w:space="0" w:color="auto"/>
+            </w:tcBorders>
             <w:textDirection w:val="tbRlV"/>
             <w:vAlign w:val="center"/>
           </w:tcPr>
@@ -12249,6 +12280,9 @@
         <w:tc>
           <w:tcPr>
             <w:tcW w:w="582" w:type="dxa"/>
+            <w:tcBorders>
+              <w:right w:val="double" w:sz="4" w:space="0" w:color="auto"/>
+            </w:tcBorders>
             <w:textDirection w:val="tbRlV"/>
             <w:vAlign w:val="center"/>
           </w:tcPr>
@@ -12268,6 +12302,9 @@
         <w:tc>
           <w:tcPr>
             <w:tcW w:w="512" w:type="dxa"/>
+            <w:tcBorders>
+              <w:left w:val="double" w:sz="4" w:space="0" w:color="auto"/>
+            </w:tcBorders>
             <w:textDirection w:val="tbRlV"/>
             <w:vAlign w:val="center"/>
           </w:tcPr>
@@ -12464,6 +12501,9 @@
         <w:tc>
           <w:tcPr>
             <w:tcW w:w="582" w:type="dxa"/>
+            <w:tcBorders>
+              <w:right w:val="double" w:sz="4" w:space="0" w:color="auto"/>
+            </w:tcBorders>
             <w:textDirection w:val="tbRlV"/>
             <w:vAlign w:val="center"/>
           </w:tcPr>
@@ -12483,6 +12523,9 @@
         <w:tc>
           <w:tcPr>
             <w:tcW w:w="512" w:type="dxa"/>
+            <w:tcBorders>
+              <w:left w:val="double" w:sz="4" w:space="0" w:color="auto"/>
+            </w:tcBorders>
             <w:textDirection w:val="tbRlV"/>
             <w:vAlign w:val="center"/>
           </w:tcPr>
@@ -12679,6 +12722,9 @@
         <w:tc>
           <w:tcPr>
             <w:tcW w:w="582" w:type="dxa"/>
+            <w:tcBorders>
+              <w:right w:val="double" w:sz="4" w:space="0" w:color="auto"/>
+            </w:tcBorders>
             <w:textDirection w:val="tbRlV"/>
             <w:vAlign w:val="center"/>
           </w:tcPr>
@@ -12698,6 +12744,9 @@
         <w:tc>
           <w:tcPr>
             <w:tcW w:w="512" w:type="dxa"/>
+            <w:tcBorders>
+              <w:left w:val="double" w:sz="4" w:space="0" w:color="auto"/>
+            </w:tcBorders>
             <w:textDirection w:val="tbRlV"/>
             <w:vAlign w:val="center"/>
           </w:tcPr>
@@ -12894,6 +12943,9 @@
         <w:tc>
           <w:tcPr>
             <w:tcW w:w="582" w:type="dxa"/>
+            <w:tcBorders>
+              <w:right w:val="double" w:sz="4" w:space="0" w:color="auto"/>
+            </w:tcBorders>
             <w:textDirection w:val="tbRlV"/>
             <w:vAlign w:val="center"/>
           </w:tcPr>
@@ -12913,6 +12965,9 @@
         <w:tc>
           <w:tcPr>
             <w:tcW w:w="512" w:type="dxa"/>
+            <w:tcBorders>
+              <w:left w:val="double" w:sz="4" w:space="0" w:color="auto"/>
+            </w:tcBorders>
             <w:textDirection w:val="tbRlV"/>
             <w:vAlign w:val="center"/>
           </w:tcPr>
@@ -13115,6 +13170,9 @@
         <w:tc>
           <w:tcPr>
             <w:tcW w:w="582" w:type="dxa"/>
+            <w:tcBorders>
+              <w:right w:val="double" w:sz="4" w:space="0" w:color="auto"/>
+            </w:tcBorders>
             <w:textDirection w:val="tbRlV"/>
             <w:vAlign w:val="center"/>
           </w:tcPr>
@@ -13134,6 +13192,9 @@
         <w:tc>
           <w:tcPr>
             <w:tcW w:w="512" w:type="dxa"/>
+            <w:tcBorders>
+              <w:left w:val="double" w:sz="4" w:space="0" w:color="auto"/>
+            </w:tcBorders>
             <w:textDirection w:val="tbRlV"/>
             <w:vAlign w:val="center"/>
           </w:tcPr>
